--- a/frontend/public/9002.docx
+++ b/frontend/public/9002.docx
@@ -6,20 +6,14 @@
       <w:pPr>
         <w:pStyle w:val="2"/>
         <w:numPr>
-          <w:ilvl w:val="1"/>
           <w:numId w:val="0"/>
         </w:numPr>
         <w:spacing w:before="166" w:after="166"/>
         <w:ind w:leftChars="0"/>
-        <w:rPr>
-          <w:rFonts w:hint="default" w:eastAsiaTheme="minorEastAsia"/>
-          <w:lang w:val="en-US" w:eastAsia="zh-CN"/>
-        </w:rPr>
-      </w:pPr>
-      <w:r>
-        <w:rPr>
-          <w:rFonts w:hint="eastAsia"/>
-          <w:lang w:val="en-US" w:eastAsia="zh-CN"/>
+      </w:pPr>
+      <w:r>
+        <w:rPr>
+          <w:rFonts w:hint="eastAsia"/>
         </w:rPr>
         <w:t>脱水加药</w:t>
       </w:r>
@@ -28,201 +22,145 @@
       <w:pPr>
         <w:pStyle w:val="3"/>
         <w:numPr>
-          <w:ilvl w:val="2"/>
           <w:numId w:val="0"/>
         </w:numPr>
-        <w:spacing w:before="166" w:after="166"/>
         <w:ind w:leftChars="0"/>
-      </w:pPr>
-      <w:bookmarkStart w:id="0" w:name="_Toc57973503"/>
-      <w:bookmarkStart w:id="1" w:name="_Toc57920024"/>
-      <w:bookmarkStart w:id="2" w:name="_Toc57922664"/>
-      <w:bookmarkStart w:id="3" w:name="_Toc57982489"/>
-      <w:bookmarkStart w:id="4" w:name="_Toc57966293"/>
-      <w:bookmarkStart w:id="5" w:name="_Toc57973735"/>
-      <w:bookmarkStart w:id="6" w:name="_Toc57970534"/>
-      <w:bookmarkStart w:id="7" w:name="_Toc57919554"/>
-      <w:bookmarkStart w:id="8" w:name="_Toc57972220"/>
-      <w:bookmarkStart w:id="9" w:name="_Toc57917551"/>
-      <w:bookmarkStart w:id="10" w:name="_Toc57972381"/>
-      <w:bookmarkStart w:id="11" w:name="_Toc57968161"/>
-      <w:bookmarkStart w:id="12" w:name="_Toc57922099"/>
-      <w:r>
-        <w:rPr>
-          <w:rFonts w:hint="eastAsia"/>
-        </w:rPr>
-        <w:t>单元功能</w:t>
-      </w:r>
-      <w:bookmarkEnd w:id="0"/>
-      <w:bookmarkEnd w:id="1"/>
-      <w:bookmarkEnd w:id="2"/>
-      <w:bookmarkEnd w:id="3"/>
-      <w:bookmarkEnd w:id="4"/>
-      <w:bookmarkEnd w:id="5"/>
-      <w:bookmarkEnd w:id="6"/>
-      <w:bookmarkEnd w:id="7"/>
-      <w:bookmarkEnd w:id="8"/>
-      <w:bookmarkEnd w:id="9"/>
-      <w:bookmarkEnd w:id="10"/>
-      <w:bookmarkEnd w:id="11"/>
-      <w:bookmarkEnd w:id="12"/>
+        <w:rPr>
+          <w:rFonts w:hint="eastAsia"/>
+          <w:lang w:val="en-US" w:eastAsia="zh-CN"/>
+        </w:rPr>
+      </w:pPr>
+      <w:r>
+        <w:rPr>
+          <w:rFonts w:hint="eastAsia"/>
+          <w:lang w:val="en-US" w:eastAsia="zh-CN"/>
+        </w:rPr>
+        <w:t>设计参数</w:t>
+      </w:r>
     </w:p>
     <w:p>
       <w:pPr>
         <w:ind w:firstLine="480"/>
         <w:rPr>
-          <w:rFonts w:hint="default" w:eastAsia="宋体"/>
+          <w:rFonts w:ascii="宋体" w:hAnsi="宋体"/>
+        </w:rPr>
+      </w:pPr>
+      <w:r>
+        <w:rPr>
+          <w:rFonts w:hint="eastAsia" w:ascii="宋体" w:hAnsi="宋体"/>
+        </w:rPr>
+        <w:t>净水厂</w:t>
+      </w:r>
+      <w:r>
+        <w:rPr>
+          <w:rFonts w:hint="eastAsia" w:ascii="宋体" w:hAnsi="宋体"/>
           <w:lang w:val="en-US" w:eastAsia="zh-CN"/>
         </w:rPr>
-      </w:pPr>
-      <w:r>
-        <w:rPr>
-          <w:rFonts w:hint="eastAsia"/>
-          <w:lang w:val="en-US" w:eastAsia="zh-CN"/>
-        </w:rPr>
-        <w:t>脱水加药</w:t>
+        <w:t>干污泥量为{key1}kg/d，浓缩后污泥含水率为{key2}%</w:t>
+      </w:r>
+      <w:r>
+        <w:rPr>
+          <w:rFonts w:ascii="宋体" w:hAnsi="宋体"/>
+        </w:rPr>
+        <w:t>。</w:t>
       </w:r>
     </w:p>
     <w:p>
       <w:pPr>
-        <w:pStyle w:val="3"/>
-        <w:numPr>
-          <w:ilvl w:val="2"/>
-          <w:numId w:val="0"/>
-        </w:numPr>
-        <w:spacing w:before="166" w:after="166"/>
-        <w:ind w:leftChars="0"/>
-      </w:pPr>
-      <w:bookmarkStart w:id="13" w:name="_Toc57917552"/>
-      <w:bookmarkStart w:id="14" w:name="_Toc57966294"/>
-      <w:bookmarkStart w:id="15" w:name="_Toc57972221"/>
-      <w:bookmarkStart w:id="16" w:name="_Toc57973736"/>
-      <w:bookmarkStart w:id="17" w:name="_Toc57968162"/>
-      <w:bookmarkStart w:id="18" w:name="_Toc57922665"/>
-      <w:bookmarkStart w:id="19" w:name="_Toc57920025"/>
-      <w:bookmarkStart w:id="20" w:name="_Toc57972382"/>
-      <w:bookmarkStart w:id="21" w:name="_Toc57970535"/>
-      <w:bookmarkStart w:id="22" w:name="_Toc57919555"/>
-      <w:bookmarkStart w:id="23" w:name="_Toc57973504"/>
-      <w:bookmarkStart w:id="24" w:name="_Toc57982490"/>
-      <w:bookmarkStart w:id="25" w:name="_Toc57922100"/>
-      <w:r>
-        <w:rPr>
-          <w:rFonts w:hint="eastAsia"/>
-        </w:rPr>
-        <w:t>设计参数</w:t>
-      </w:r>
-      <w:bookmarkEnd w:id="13"/>
-      <w:bookmarkEnd w:id="14"/>
-      <w:bookmarkEnd w:id="15"/>
-      <w:bookmarkEnd w:id="16"/>
-      <w:bookmarkEnd w:id="17"/>
-      <w:bookmarkEnd w:id="18"/>
-      <w:bookmarkEnd w:id="19"/>
-      <w:bookmarkEnd w:id="20"/>
-      <w:bookmarkEnd w:id="21"/>
-      <w:bookmarkEnd w:id="22"/>
-      <w:bookmarkEnd w:id="23"/>
-      <w:bookmarkEnd w:id="24"/>
-      <w:bookmarkEnd w:id="25"/>
+        <w:ind w:firstLine="480"/>
+        <w:rPr>
+          <w:rFonts w:hint="eastAsia"/>
+          <w:szCs w:val="24"/>
+        </w:rPr>
+      </w:pPr>
+      <w:r>
+        <w:rPr>
+          <w:rFonts w:hint="eastAsia"/>
+        </w:rPr>
+        <w:t>PA</w:t>
+      </w:r>
+      <w:r>
+        <w:t>M</w:t>
+      </w:r>
+      <w:r>
+        <w:rPr>
+          <w:rFonts w:hint="eastAsia" w:ascii="宋体" w:hAnsi="宋体"/>
+        </w:rPr>
+        <w:t>最大投加量</w:t>
+      </w:r>
+      <w:r>
+        <w:rPr>
+          <w:rFonts w:hint="eastAsia" w:ascii="宋体" w:hAnsi="宋体"/>
+          <w:lang w:val="en-US" w:eastAsia="zh-CN"/>
+        </w:rPr>
+        <w:t>{key3}</w:t>
+      </w:r>
+      <w:r>
+        <w:rPr>
+          <w:rFonts w:hint="eastAsia"/>
+        </w:rPr>
+        <w:t>gPAM/kg干污泥</w:t>
+      </w:r>
+      <w:r>
+        <w:rPr>
+          <w:rFonts w:hint="eastAsia" w:ascii="宋体" w:hAnsi="宋体"/>
+        </w:rPr>
+        <w:t>，药液浓度</w:t>
+      </w:r>
+      <w:r>
+        <w:rPr>
+          <w:rFonts w:hint="eastAsia" w:ascii="宋体" w:hAnsi="宋体"/>
+          <w:lang w:val="en-US" w:eastAsia="zh-CN"/>
+        </w:rPr>
+        <w:t>{key4}</w:t>
+      </w:r>
+      <w:r>
+        <w:rPr>
+          <w:rFonts w:hint="eastAsia"/>
+        </w:rPr>
+        <w:t>%</w:t>
+      </w:r>
     </w:p>
     <w:p>
       <w:pPr>
-        <w:ind w:firstLine="480"/>
-      </w:pPr>
-      <w:r>
         <w:rPr>
           <w:rFonts w:hint="eastAsia"/>
           <w:lang w:val="en-US" w:eastAsia="zh-CN"/>
         </w:rPr>
-        <w:t>污泥量</w:t>
-      </w:r>
-      <w:r>
-        <w:rPr>
-          <w:rFonts w:hint="eastAsia"/>
-        </w:rPr>
-        <w:t>=</w:t>
-      </w:r>
+      </w:pPr>
       <w:r>
         <w:rPr>
           <w:rFonts w:hint="eastAsia"/>
           <w:lang w:val="en-US" w:eastAsia="zh-CN"/>
         </w:rPr>
-        <w:t>{key1} kg</w:t>
-      </w:r>
-      <w:r>
-        <w:t>/d</w:t>
+        <w:t>石灰投加量为{key5}t/d。</w:t>
       </w:r>
     </w:p>
     <w:p>
       <w:pPr>
-        <w:ind w:firstLine="480"/>
-        <w:rPr>
-          <w:rFonts w:hint="default"/>
-          <w:lang w:val="en-US"/>
-        </w:rPr>
-      </w:pPr>
-      <w:r>
-        <w:rPr>
-          <w:rFonts w:hint="eastAsia"/>
-        </w:rPr>
-        <w:t>浓缩后污泥含水率</w:t>
-      </w:r>
-      <w:r>
-        <w:t>=</w:t>
-      </w:r>
-      <w:r>
         <w:rPr>
           <w:rFonts w:hint="eastAsia"/>
           <w:lang w:val="en-US" w:eastAsia="zh-CN"/>
         </w:rPr>
-        <w:t>{key2} %</w:t>
+      </w:pPr>
+      <w:r>
+        <w:rPr>
+          <w:rFonts w:hint="eastAsia"/>
+          <w:lang w:val="en-US" w:eastAsia="zh-CN"/>
+        </w:rPr>
+        <w:t>铁盐投加量为{key6</w:t>
+      </w:r>
+      <w:bookmarkStart w:id="0" w:name="_GoBack"/>
+      <w:bookmarkEnd w:id="0"/>
+      <w:r>
+        <w:rPr>
+          <w:rFonts w:hint="eastAsia"/>
+          <w:lang w:val="en-US" w:eastAsia="zh-CN"/>
+        </w:rPr>
+        <w:t>}t/d。</w:t>
       </w:r>
     </w:p>
-    <w:p>
-      <w:pPr>
-        <w:ind w:firstLine="480"/>
-        <w:rPr>
-          <w:rFonts w:hint="default" w:eastAsia="宋体"/>
-          <w:lang w:val="en-US" w:eastAsia="zh-CN"/>
-        </w:rPr>
-      </w:pPr>
-      <w:r>
-        <w:rPr>
-          <w:rFonts w:hint="eastAsia"/>
-        </w:rPr>
-        <w:t>湿污泥量</w:t>
-      </w:r>
-      <w:r>
-        <w:rPr>
-          <w:rFonts w:hint="eastAsia"/>
-          <w:lang w:val="en-US" w:eastAsia="zh-CN"/>
-        </w:rPr>
-        <w:t xml:space="preserve">{key3} </w:t>
-      </w:r>
-      <w:r>
-        <w:t>m</w:t>
-      </w:r>
-      <w:r>
-        <w:rPr>
-          <w:rFonts w:hint="eastAsia"/>
-          <w:vertAlign w:val="superscript"/>
-          <w:lang w:val="en-US" w:eastAsia="zh-CN"/>
-        </w:rPr>
-        <w:t>3</w:t>
-      </w:r>
-      <w:r>
-        <w:rPr>
-          <w:rFonts w:hint="eastAsia"/>
-          <w:lang w:val="en-US" w:eastAsia="zh-CN"/>
-        </w:rPr>
-        <w:t>/d</w:t>
-      </w:r>
-    </w:p>
-    <w:p>
-      <w:bookmarkStart w:id="26" w:name="_GoBack"/>
-      <w:bookmarkEnd w:id="26"/>
-    </w:p>
+    <w:p/>
     <w:sectPr>
       <w:pgSz w:w="11906" w:h="16838"/>
       <w:pgMar w:top="1440" w:right="1800" w:bottom="1440" w:left="1800" w:header="851" w:footer="992" w:gutter="0"/>

--- a/frontend/public/9002.docx
+++ b/frontend/public/9002.docx
@@ -5,11 +5,7 @@
     <w:p>
       <w:pPr>
         <w:pStyle w:val="2"/>
-        <w:numPr>
-          <w:numId w:val="0"/>
-        </w:numPr>
         <w:spacing w:before="166" w:after="166"/>
-        <w:ind w:leftChars="0"/>
       </w:pPr>
       <w:r>
         <w:rPr>
@@ -21,10 +17,6 @@
     <w:p>
       <w:pPr>
         <w:pStyle w:val="3"/>
-        <w:numPr>
-          <w:numId w:val="0"/>
-        </w:numPr>
-        <w:ind w:leftChars="0"/>
         <w:rPr>
           <w:rFonts w:hint="eastAsia"/>
           <w:lang w:val="en-US" w:eastAsia="zh-CN"/>
@@ -148,19 +140,13 @@
           <w:rFonts w:hint="eastAsia"/>
           <w:lang w:val="en-US" w:eastAsia="zh-CN"/>
         </w:rPr>
-        <w:t>铁盐投加量为{key6</w:t>
-      </w:r>
+        <w:t>铁盐投加量为{key6}t/d。</w:t>
+      </w:r>
+    </w:p>
+    <w:p>
       <w:bookmarkStart w:id="0" w:name="_GoBack"/>
       <w:bookmarkEnd w:id="0"/>
-      <w:r>
-        <w:rPr>
-          <w:rFonts w:hint="eastAsia"/>
-          <w:lang w:val="en-US" w:eastAsia="zh-CN"/>
-        </w:rPr>
-        <w:t>}t/d。</w:t>
-      </w:r>
-    </w:p>
-    <w:p/>
+    </w:p>
     <w:sectPr>
       <w:pgSz w:w="11906" w:h="16838"/>
       <w:pgMar w:top="1440" w:right="1800" w:bottom="1440" w:left="1800" w:header="851" w:footer="992" w:gutter="0"/>

--- a/frontend/public/9002.docx
+++ b/frontend/public/9002.docx
@@ -7,54 +7,39 @@
         <w:pStyle w:val="2"/>
         <w:spacing w:before="166" w:after="166"/>
       </w:pPr>
+      <w:bookmarkStart w:id="0" w:name="_Toc11648"/>
       <w:r>
         <w:rPr>
           <w:rFonts w:hint="eastAsia"/>
         </w:rPr>
         <w:t>脱水加药</w:t>
       </w:r>
+      <w:bookmarkEnd w:id="0"/>
     </w:p>
     <w:p>
       <w:pPr>
         <w:pStyle w:val="3"/>
-        <w:rPr>
-          <w:rFonts w:hint="eastAsia"/>
-          <w:lang w:val="en-US" w:eastAsia="zh-CN"/>
-        </w:rPr>
-      </w:pPr>
-      <w:r>
-        <w:rPr>
-          <w:rFonts w:hint="eastAsia"/>
-          <w:lang w:val="en-US" w:eastAsia="zh-CN"/>
-        </w:rPr>
-        <w:t>设计参数</w:t>
+        <w:spacing w:before="166" w:after="166"/>
+      </w:pPr>
+      <w:r>
+        <w:rPr>
+          <w:rFonts w:hint="eastAsia"/>
+        </w:rPr>
+        <w:t>单元功能</w:t>
       </w:r>
     </w:p>
     <w:p>
       <w:pPr>
         <w:ind w:firstLine="480"/>
         <w:rPr>
-          <w:rFonts w:ascii="宋体" w:hAnsi="宋体"/>
-        </w:rPr>
-      </w:pPr>
-      <w:r>
-        <w:rPr>
-          <w:rFonts w:hint="eastAsia" w:ascii="宋体" w:hAnsi="宋体"/>
-        </w:rPr>
-        <w:t>净水厂</w:t>
-      </w:r>
-      <w:r>
-        <w:rPr>
-          <w:rFonts w:hint="eastAsia" w:ascii="宋体" w:hAnsi="宋体"/>
-          <w:lang w:val="en-US" w:eastAsia="zh-CN"/>
-        </w:rPr>
-        <w:t>干污泥量为{key1}kg/d，浓缩后污泥含水率为{key2}%</w:t>
-      </w:r>
-      <w:r>
-        <w:rPr>
-          <w:rFonts w:ascii="宋体" w:hAnsi="宋体"/>
-        </w:rPr>
-        <w:t>。</w:t>
+          <w:rFonts w:hint="eastAsia"/>
+        </w:rPr>
+      </w:pPr>
+      <w:r>
+        <w:rPr>
+          <w:rFonts w:hint="eastAsia"/>
+        </w:rPr>
+        <w:t>自来水厂排泥水若不经处理就排入江河湖泊等水体，会成为水体的重要污染源。搞好自来水厂排泥水处理，在改善水环境的同时，还可回收利用占水厂供水量2%～4%的水量，在一定程度上可缓解水资源紧缺的矛盾，同时符合国家正大力提倡的“节能减排”精神。</w:t>
       </w:r>
     </w:p>
     <w:p>
@@ -62,90 +47,2465 @@
         <w:ind w:firstLine="480"/>
         <w:rPr>
           <w:rFonts w:hint="eastAsia"/>
-          <w:szCs w:val="24"/>
-        </w:rPr>
-      </w:pPr>
-      <w:r>
-        <w:rPr>
-          <w:rFonts w:hint="eastAsia"/>
-        </w:rPr>
-        <w:t>PA</w:t>
-      </w:r>
-      <w:r>
-        <w:t>M</w:t>
-      </w:r>
-      <w:r>
-        <w:rPr>
-          <w:rFonts w:hint="eastAsia" w:ascii="宋体" w:hAnsi="宋体"/>
-        </w:rPr>
-        <w:t>最大投加量</w:t>
-      </w:r>
-      <w:r>
-        <w:rPr>
-          <w:rFonts w:hint="eastAsia" w:ascii="宋体" w:hAnsi="宋体"/>
-          <w:lang w:val="en-US" w:eastAsia="zh-CN"/>
-        </w:rPr>
-        <w:t>{key3}</w:t>
-      </w:r>
-      <w:r>
-        <w:rPr>
-          <w:rFonts w:hint="eastAsia"/>
-        </w:rPr>
-        <w:t>gPAM/kg干污泥</w:t>
-      </w:r>
-      <w:r>
-        <w:rPr>
-          <w:rFonts w:hint="eastAsia" w:ascii="宋体" w:hAnsi="宋体"/>
-        </w:rPr>
-        <w:t>，药液浓度</w:t>
-      </w:r>
-      <w:r>
-        <w:rPr>
-          <w:rFonts w:hint="eastAsia" w:ascii="宋体" w:hAnsi="宋体"/>
-          <w:lang w:val="en-US" w:eastAsia="zh-CN"/>
-        </w:rPr>
-        <w:t>{key4}</w:t>
-      </w:r>
-      <w:r>
-        <w:rPr>
-          <w:rFonts w:hint="eastAsia"/>
-        </w:rPr>
-        <w:t>%</w:t>
+        </w:rPr>
+      </w:pPr>
+      <w:r>
+        <w:rPr>
+          <w:rFonts w:hint="eastAsia"/>
+        </w:rPr>
+        <w:t>净水厂排泥水处理在国外起步较早，在日本较为普遍。在处理工艺流程上，基本上都具有调节、浓缩、脱水、处置四道基本工序。为了提高处理效率，大多在浓缩和脱水前加了前处理。</w:t>
       </w:r>
     </w:p>
     <w:p>
       <w:pPr>
-        <w:rPr>
-          <w:rFonts w:hint="eastAsia"/>
-          <w:lang w:val="en-US" w:eastAsia="zh-CN"/>
-        </w:rPr>
-      </w:pPr>
-      <w:r>
-        <w:rPr>
-          <w:rFonts w:hint="eastAsia"/>
-          <w:lang w:val="en-US" w:eastAsia="zh-CN"/>
-        </w:rPr>
-        <w:t>石灰投加量为{key5}t/d。</w:t>
+        <w:pStyle w:val="3"/>
+        <w:spacing w:before="166" w:after="166"/>
+      </w:pPr>
+      <w:r>
+        <w:rPr>
+          <w:rFonts w:hint="eastAsia"/>
+        </w:rPr>
+        <w:t>设计参数</w:t>
       </w:r>
     </w:p>
     <w:p>
       <w:pPr>
-        <w:rPr>
-          <w:rFonts w:hint="eastAsia"/>
-          <w:lang w:val="en-US" w:eastAsia="zh-CN"/>
-        </w:rPr>
-      </w:pPr>
-      <w:r>
-        <w:rPr>
-          <w:rFonts w:hint="eastAsia"/>
-          <w:lang w:val="en-US" w:eastAsia="zh-CN"/>
-        </w:rPr>
-        <w:t>铁盐投加量为{key6}t/d。</w:t>
+        <w:ind w:firstLine="480"/>
+      </w:pPr>
+      <w:r>
+        <w:rPr>
+          <w:rFonts w:hint="eastAsia"/>
+        </w:rPr>
+        <w:t>干污泥量为{key</w:t>
+      </w:r>
+      <w:r>
+        <w:t>1</w:t>
+      </w:r>
+      <w:r>
+        <w:rPr>
+          <w:rFonts w:hint="eastAsia"/>
+        </w:rPr>
+        <w:t>}kg/d，浓缩后污泥含水率{key</w:t>
+      </w:r>
+      <w:r>
+        <w:t>2</w:t>
+      </w:r>
+      <w:r>
+        <w:rPr>
+          <w:rFonts w:hint="eastAsia"/>
+        </w:rPr>
+        <w:t>}</w:t>
+      </w:r>
+      <w:r>
+        <w:t>%</w:t>
+      </w:r>
+      <w:r>
+        <w:rPr>
+          <w:rFonts w:hint="eastAsia"/>
+        </w:rPr>
+        <w:t>，因此需脱水的湿污泥量为{key</w:t>
+      </w:r>
+      <w:r>
+        <w:t>3</w:t>
+      </w:r>
+      <w:r>
+        <w:rPr>
+          <w:rFonts w:hint="eastAsia"/>
+        </w:rPr>
+        <w:t>}m</w:t>
+      </w:r>
+      <w:r>
+        <w:t>3/d</w:t>
+      </w:r>
+      <w:r>
+        <w:rPr>
+          <w:rFonts w:hint="eastAsia"/>
+        </w:rPr>
+        <w:t>。</w:t>
       </w:r>
     </w:p>
     <w:p>
-      <w:bookmarkStart w:id="0" w:name="_GoBack"/>
-      <w:bookmarkEnd w:id="0"/>
+      <w:pPr>
+        <w:pStyle w:val="3"/>
+        <w:spacing w:before="166" w:after="166"/>
+      </w:pPr>
+      <w:r>
+        <w:rPr>
+          <w:rFonts w:hint="eastAsia"/>
+        </w:rPr>
+        <w:t>设计计算</w:t>
+      </w:r>
+    </w:p>
+    <w:p>
+      <w:pPr>
+        <w:pStyle w:val="4"/>
+        <w:spacing w:before="166" w:after="166"/>
+      </w:pPr>
+      <w:r>
+        <w:rPr>
+          <w:rFonts w:hint="eastAsia"/>
+        </w:rPr>
+        <w:t>PAM</w:t>
+      </w:r>
+    </w:p>
+    <w:p>
+      <w:pPr>
+        <w:ind w:firstLine="480"/>
+        <w:rPr>
+          <w:rFonts w:ascii="宋体" w:hAnsi="宋体"/>
+        </w:rPr>
+      </w:pPr>
+      <w:r>
+        <w:rPr>
+          <w:rFonts w:hint="eastAsia" w:ascii="宋体" w:hAnsi="宋体"/>
+        </w:rPr>
+        <w:t>（</w:t>
+      </w:r>
+      <w:r>
+        <w:rPr>
+          <w:rFonts w:hint="eastAsia"/>
+        </w:rPr>
+        <w:t>1</w:t>
+      </w:r>
+      <w:r>
+        <w:rPr>
+          <w:rFonts w:hint="eastAsia" w:ascii="宋体" w:hAnsi="宋体"/>
+        </w:rPr>
+        <w:t>）脱水</w:t>
+      </w:r>
+      <w:r>
+        <w:rPr>
+          <w:rFonts w:hint="eastAsia"/>
+        </w:rPr>
+        <w:t>PA</w:t>
+      </w:r>
+      <w:r>
+        <w:t>M</w:t>
+      </w:r>
+      <w:r>
+        <w:rPr>
+          <w:rFonts w:hint="eastAsia" w:ascii="宋体" w:hAnsi="宋体"/>
+        </w:rPr>
+        <w:t>投加量</w:t>
+      </w:r>
+      <w:r>
+        <w:rPr>
+          <w:rFonts w:hint="default" w:ascii="Times New Roman" w:hAnsi="Times New Roman" w:cs="Times New Roman"/>
+          <w:lang w:val="en-US" w:eastAsia="zh-CN"/>
+        </w:rPr>
+        <w:t>{key4}</w:t>
+      </w:r>
+      <w:r>
+        <w:rPr>
+          <w:rFonts w:hint="eastAsia"/>
+        </w:rPr>
+        <w:t>mPAM/kg干污泥，PA</w:t>
+      </w:r>
+      <w:r>
+        <w:t>M</w:t>
+      </w:r>
+      <w:r>
+        <w:rPr>
+          <w:rFonts w:hint="eastAsia" w:ascii="宋体" w:hAnsi="宋体"/>
+        </w:rPr>
+        <w:t>最大投加量为</w:t>
+      </w:r>
+      <w:r>
+        <w:rPr>
+          <w:rFonts w:hint="eastAsia"/>
+        </w:rPr>
+        <w:t>{key</w:t>
+      </w:r>
+      <w:r>
+        <w:t>5</w:t>
+      </w:r>
+      <w:r>
+        <w:rPr>
+          <w:rFonts w:hint="eastAsia"/>
+        </w:rPr>
+        <w:t>}</w:t>
+      </w:r>
+      <w:r>
+        <w:rPr>
+          <w:rFonts w:hint="eastAsia" w:ascii="宋体" w:hAnsi="宋体"/>
+        </w:rPr>
+        <w:t>t/d，药液浓度</w:t>
+      </w:r>
+      <w:r>
+        <w:rPr>
+          <w:rFonts w:hint="default" w:ascii="Times New Roman" w:hAnsi="Times New Roman" w:cs="Times New Roman"/>
+          <w:lang w:val="en-US" w:eastAsia="zh-CN"/>
+        </w:rPr>
+        <w:t>{key6}</w:t>
+      </w:r>
+      <w:r>
+        <w:rPr>
+          <w:rFonts w:hint="eastAsia"/>
+        </w:rPr>
+        <w:t>%</w:t>
+      </w:r>
+      <w:r>
+        <w:rPr>
+          <w:rFonts w:hint="eastAsia" w:ascii="宋体" w:hAnsi="宋体"/>
+        </w:rPr>
+        <w:t>，药剂有效率</w:t>
+      </w:r>
+      <w:r>
+        <w:rPr>
+          <w:rFonts w:hint="default" w:ascii="Times New Roman" w:hAnsi="Times New Roman" w:cs="Times New Roman"/>
+          <w:lang w:val="en-US" w:eastAsia="zh-CN"/>
+        </w:rPr>
+        <w:t>{key7}</w:t>
+      </w:r>
+      <w:r>
+        <w:rPr>
+          <w:rFonts w:hint="eastAsia"/>
+        </w:rPr>
+        <w:t>%</w:t>
+      </w:r>
+      <w:r>
+        <w:rPr>
+          <w:rFonts w:hint="eastAsia" w:ascii="宋体" w:hAnsi="宋体"/>
+        </w:rPr>
+        <w:t>，每日配药</w:t>
+      </w:r>
+      <w:r>
+        <w:rPr>
+          <w:rFonts w:hint="default" w:ascii="Times New Roman" w:hAnsi="Times New Roman" w:cs="Times New Roman"/>
+          <w:lang w:val="en-US" w:eastAsia="zh-CN"/>
+        </w:rPr>
+        <w:t>{key8}</w:t>
+      </w:r>
+      <w:r>
+        <w:rPr>
+          <w:rFonts w:hint="eastAsia" w:ascii="宋体" w:hAnsi="宋体"/>
+        </w:rPr>
+        <w:t>次。</w:t>
+      </w:r>
+    </w:p>
+    <w:p>
+      <w:pPr>
+        <w:ind w:firstLine="480"/>
+        <w:rPr>
+          <w:szCs w:val="24"/>
+        </w:rPr>
+      </w:pPr>
+      <w:r>
+        <w:rPr>
+          <w:rFonts w:hint="eastAsia" w:ascii="宋体" w:hAnsi="宋体"/>
+        </w:rPr>
+        <w:t>则溶液池容积</w:t>
+      </w:r>
+      <w:r>
+        <w:rPr>
+          <w:rFonts w:hint="eastAsia"/>
+        </w:rPr>
+        <w:t>V1=</w:t>
+      </w:r>
+      <w:r>
+        <w:rPr>
+          <w:rFonts w:hint="eastAsia"/>
+          <w:lang w:val="en-US" w:eastAsia="zh-CN"/>
+        </w:rPr>
+        <w:t>{key5}</w:t>
+      </w:r>
+      <w:r>
+        <w:rPr>
+          <w:rFonts w:hint="eastAsia" w:ascii="宋体" w:hAnsi="宋体"/>
+        </w:rPr>
+        <w:t>×1</w:t>
+      </w:r>
+      <w:r>
+        <w:rPr>
+          <w:rFonts w:ascii="宋体" w:hAnsi="宋体"/>
+        </w:rPr>
+        <w:t>000</w:t>
+      </w:r>
+      <w:r>
+        <w:rPr>
+          <w:rFonts w:hint="eastAsia" w:ascii="宋体" w:hAnsi="宋体"/>
+        </w:rPr>
+        <w:t>÷</w:t>
+      </w:r>
+      <w:r>
+        <w:rPr>
+          <w:rFonts w:hint="default" w:ascii="Times New Roman" w:hAnsi="Times New Roman" w:cs="Times New Roman"/>
+          <w:lang w:val="en-US" w:eastAsia="zh-CN"/>
+        </w:rPr>
+        <w:t>{key6}</w:t>
+      </w:r>
+      <w:r>
+        <w:rPr>
+          <w:rFonts w:hint="eastAsia" w:ascii="宋体" w:hAnsi="宋体"/>
+          <w:lang w:val="en-US" w:eastAsia="zh-CN"/>
+        </w:rPr>
+        <w:t>%</w:t>
+      </w:r>
+      <w:r>
+        <w:rPr>
+          <w:rFonts w:hint="eastAsia" w:ascii="宋体" w:hAnsi="宋体"/>
+        </w:rPr>
+        <w:t>÷</w:t>
+      </w:r>
+      <w:r>
+        <w:rPr>
+          <w:rFonts w:hint="default" w:ascii="Times New Roman" w:hAnsi="Times New Roman" w:cs="Times New Roman"/>
+          <w:lang w:val="en-US" w:eastAsia="zh-CN"/>
+        </w:rPr>
+        <w:t>{key7}</w:t>
+      </w:r>
+      <w:r>
+        <w:rPr>
+          <w:rFonts w:hint="eastAsia" w:ascii="宋体" w:hAnsi="宋体"/>
+          <w:lang w:val="en-US" w:eastAsia="zh-CN"/>
+        </w:rPr>
+        <w:t>%</w:t>
+      </w:r>
+      <w:r>
+        <w:rPr>
+          <w:rFonts w:hint="eastAsia" w:ascii="宋体" w:hAnsi="宋体"/>
+        </w:rPr>
+        <w:t>÷</w:t>
+      </w:r>
+      <w:r>
+        <w:rPr>
+          <w:rFonts w:hint="default" w:ascii="Times New Roman" w:hAnsi="Times New Roman" w:cs="Times New Roman"/>
+          <w:lang w:val="en-US" w:eastAsia="zh-CN"/>
+        </w:rPr>
+        <w:t>{key8}</w:t>
+      </w:r>
+      <w:r>
+        <w:rPr>
+          <w:rFonts w:hint="eastAsia"/>
+        </w:rPr>
+        <w:t>=</w:t>
+      </w:r>
+      <w:r>
+        <w:rPr>
+          <w:rFonts w:hint="eastAsia"/>
+          <w:lang w:val="en-US" w:eastAsia="zh-CN"/>
+        </w:rPr>
+        <w:t>{key9}</w:t>
+      </w:r>
+      <w:r>
+        <w:rPr>
+          <w:rFonts w:hint="eastAsia"/>
+        </w:rPr>
+        <w:t>m</w:t>
+      </w:r>
+      <w:r>
+        <w:rPr>
+          <w:rFonts w:hint="eastAsia"/>
+          <w:vertAlign w:val="superscript"/>
+        </w:rPr>
+        <w:t>3</w:t>
+      </w:r>
+      <w:r>
+        <w:rPr>
+          <w:rFonts w:hint="eastAsia" w:ascii="宋体" w:hAnsi="宋体"/>
+        </w:rPr>
+        <w:t>，取</w:t>
+      </w:r>
+      <w:r>
+        <w:rPr>
+          <w:rFonts w:hint="default" w:ascii="Times New Roman" w:hAnsi="Times New Roman" w:cs="Times New Roman"/>
+          <w:lang w:val="en-US" w:eastAsia="zh-CN"/>
+        </w:rPr>
+        <w:t>{key10}</w:t>
+      </w:r>
+      <w:r>
+        <w:rPr>
+          <w:rFonts w:hint="eastAsia"/>
+        </w:rPr>
+        <w:t>m</w:t>
+      </w:r>
+      <w:r>
+        <w:rPr>
+          <w:rFonts w:hint="eastAsia"/>
+          <w:vertAlign w:val="superscript"/>
+        </w:rPr>
+        <w:t>3</w:t>
+      </w:r>
+      <w:r>
+        <w:rPr>
+          <w:rFonts w:hint="eastAsia" w:ascii="宋体" w:hAnsi="宋体"/>
+        </w:rPr>
+        <w:t>，规格为</w:t>
+      </w:r>
+      <w:r>
+        <w:rPr>
+          <w:rFonts w:hint="eastAsia"/>
+        </w:rPr>
+        <w:t>φ</w:t>
+      </w:r>
+      <w:r>
+        <w:rPr>
+          <w:rFonts w:hint="eastAsia"/>
+          <w:lang w:val="en-US" w:eastAsia="zh-CN"/>
+        </w:rPr>
+        <w:t>{key11}</w:t>
+      </w:r>
+      <w:r>
+        <w:rPr>
+          <w:rFonts w:hint="eastAsia" w:ascii="宋体" w:hAnsi="宋体"/>
+        </w:rPr>
+        <w:t>×</w:t>
+      </w:r>
+      <w:r>
+        <w:rPr>
+          <w:rFonts w:hint="default" w:ascii="Times New Roman" w:hAnsi="Times New Roman" w:cs="Times New Roman"/>
+          <w:lang w:val="en-US" w:eastAsia="zh-CN"/>
+        </w:rPr>
+        <w:t>{key12}</w:t>
+      </w:r>
+      <w:r>
+        <w:rPr>
+          <w:rFonts w:hint="eastAsia" w:ascii="宋体" w:hAnsi="宋体"/>
+        </w:rPr>
+        <w:t>，</w:t>
+      </w:r>
+      <w:r>
+        <w:rPr>
+          <w:rFonts w:hint="default" w:ascii="Times New Roman" w:hAnsi="Times New Roman" w:cs="Times New Roman"/>
+          <w:lang w:val="en-US" w:eastAsia="zh-CN"/>
+        </w:rPr>
+        <w:t>{key13}</w:t>
+      </w:r>
+      <w:r>
+        <w:rPr>
+          <w:rFonts w:hint="eastAsia" w:ascii="宋体" w:hAnsi="宋体"/>
+        </w:rPr>
+        <w:t>个。</w:t>
+      </w:r>
+    </w:p>
+    <w:p>
+      <w:pPr>
+        <w:ind w:firstLine="480"/>
+        <w:rPr>
+          <w:rFonts w:ascii="宋体" w:hAnsi="宋体"/>
+        </w:rPr>
+      </w:pPr>
+      <w:r>
+        <w:rPr>
+          <w:rFonts w:hint="eastAsia" w:ascii="宋体" w:hAnsi="宋体"/>
+        </w:rPr>
+        <w:t>（</w:t>
+      </w:r>
+      <w:r>
+        <w:t>2</w:t>
+      </w:r>
+      <w:r>
+        <w:rPr>
+          <w:rFonts w:hint="eastAsia" w:ascii="宋体" w:hAnsi="宋体"/>
+        </w:rPr>
+        <w:t>）搅拌机外缘直径</w:t>
+      </w:r>
+      <w:r>
+        <w:rPr>
+          <w:rFonts w:hint="default" w:ascii="Times New Roman" w:hAnsi="Times New Roman" w:cs="Times New Roman"/>
+          <w:lang w:val="en-US" w:eastAsia="zh-CN"/>
+        </w:rPr>
+        <w:t>{key14}</w:t>
+      </w:r>
+      <w:r>
+        <w:rPr>
+          <w:rFonts w:hint="eastAsia"/>
+        </w:rPr>
+        <w:t>m</w:t>
+      </w:r>
+      <w:r>
+        <w:rPr>
+          <w:rFonts w:hint="eastAsia" w:ascii="宋体" w:hAnsi="宋体"/>
+        </w:rPr>
+        <w:t>，桨叶宽度</w:t>
+      </w:r>
+      <w:r>
+        <w:rPr>
+          <w:rFonts w:hint="default" w:ascii="Times New Roman" w:hAnsi="Times New Roman" w:cs="Times New Roman"/>
+          <w:lang w:val="en-US" w:eastAsia="zh-CN"/>
+        </w:rPr>
+        <w:t>{key15}</w:t>
+      </w:r>
+      <w:r>
+        <w:rPr>
+          <w:rFonts w:hint="eastAsia"/>
+        </w:rPr>
+        <w:t>m</w:t>
+      </w:r>
+      <w:r>
+        <w:rPr>
+          <w:rFonts w:hint="eastAsia" w:ascii="宋体" w:hAnsi="宋体"/>
+        </w:rPr>
+        <w:t>，外缘线速度取</w:t>
+      </w:r>
+      <w:r>
+        <w:rPr>
+          <w:rFonts w:hint="default" w:ascii="Times New Roman" w:hAnsi="Times New Roman" w:cs="Times New Roman"/>
+          <w:lang w:val="en-US" w:eastAsia="zh-CN"/>
+        </w:rPr>
+        <w:t>{key19}</w:t>
+      </w:r>
+      <w:r>
+        <w:rPr>
+          <w:rFonts w:hint="eastAsia"/>
+        </w:rPr>
+        <w:t>m/s</w:t>
+      </w:r>
+      <w:r>
+        <w:rPr>
+          <w:rFonts w:hint="eastAsia" w:ascii="宋体" w:hAnsi="宋体"/>
+        </w:rPr>
+        <w:t>，单层双桨板，桨板消耗功率</w:t>
+      </w:r>
+    </w:p>
+    <w:p>
+      <w:pPr>
+        <w:spacing w:line="360" w:lineRule="auto"/>
+        <w:ind w:firstLine="480"/>
+        <m:rPr/>
+        <w:rPr>
+          <w:rFonts w:hint="default" w:eastAsia="宋体" w:cs="宋体"/>
+          <w:i w:val="0"/>
+          <w:lang w:val="en-US" w:eastAsia="zh-CN" w:bidi="ar"/>
+        </w:rPr>
+      </w:pPr>
+      <m:oMath>
+        <m:sSub>
+          <m:sSubPr>
+            <m:ctrlPr>
+              <w:rPr>
+                <w:rFonts w:ascii="Cambria Math" w:hAnsi="Cambria Math" w:cs="宋体"/>
+                <w:i/>
+                <w:lang w:bidi="ar"/>
+              </w:rPr>
+            </m:ctrlPr>
+          </m:sSubPr>
+          <m:e>
+            <m:r>
+              <m:rPr/>
+              <w:rPr>
+                <w:rFonts w:ascii="Cambria Math" w:cs="宋体"/>
+                <w:lang w:bidi="ar"/>
+              </w:rPr>
+              <m:t>N</m:t>
+            </m:r>
+            <m:ctrlPr>
+              <w:rPr>
+                <w:rFonts w:ascii="Cambria Math" w:hAnsi="Cambria Math" w:cs="宋体"/>
+                <w:i/>
+                <w:lang w:bidi="ar"/>
+              </w:rPr>
+            </m:ctrlPr>
+          </m:e>
+          <m:sub>
+            <m:r>
+              <m:rPr/>
+              <w:rPr>
+                <w:rFonts w:ascii="Cambria Math" w:cs="宋体"/>
+                <w:lang w:bidi="ar"/>
+              </w:rPr>
+              <m:t>0</m:t>
+            </m:r>
+            <m:ctrlPr>
+              <w:rPr>
+                <w:rFonts w:ascii="Cambria Math" w:hAnsi="Cambria Math" w:cs="宋体"/>
+                <w:i/>
+                <w:lang w:bidi="ar"/>
+              </w:rPr>
+            </m:ctrlPr>
+          </m:sub>
+        </m:sSub>
+        <m:r>
+          <m:rPr/>
+          <w:rPr>
+            <w:rFonts w:ascii="Cambria Math" w:cs="宋体"/>
+            <w:lang w:bidi="ar"/>
+          </w:rPr>
+          <m:t>=C</m:t>
+        </m:r>
+        <m:f>
+          <m:fPr>
+            <m:ctrlPr>
+              <w:rPr>
+                <w:rFonts w:ascii="Cambria Math" w:hAnsi="Cambria Math" w:cs="宋体"/>
+                <w:i/>
+                <w:lang w:bidi="ar"/>
+              </w:rPr>
+            </m:ctrlPr>
+          </m:fPr>
+          <m:num>
+            <m:r>
+              <m:rPr/>
+              <w:rPr>
+                <w:rFonts w:ascii="Cambria Math" w:cs="宋体"/>
+                <w:lang w:bidi="ar"/>
+              </w:rPr>
+              <m:t>ρ</m:t>
+            </m:r>
+            <m:sSup>
+              <m:sSupPr>
+                <m:ctrlPr>
+                  <w:rPr>
+                    <w:rFonts w:ascii="Cambria Math" w:hAnsi="Cambria Math" w:cs="宋体"/>
+                    <w:i/>
+                    <w:lang w:bidi="ar"/>
+                  </w:rPr>
+                </m:ctrlPr>
+              </m:sSupPr>
+              <m:e>
+                <m:r>
+                  <m:rPr/>
+                  <w:rPr>
+                    <w:rFonts w:ascii="Cambria Math" w:cs="宋体"/>
+                    <w:lang w:bidi="ar"/>
+                  </w:rPr>
+                  <m:t>ω</m:t>
+                </m:r>
+                <m:ctrlPr>
+                  <w:rPr>
+                    <w:rFonts w:ascii="Cambria Math" w:hAnsi="Cambria Math" w:cs="宋体"/>
+                    <w:i/>
+                    <w:lang w:bidi="ar"/>
+                  </w:rPr>
+                </m:ctrlPr>
+              </m:e>
+              <m:sup>
+                <m:r>
+                  <m:rPr/>
+                  <w:rPr>
+                    <w:rFonts w:ascii="Cambria Math" w:cs="宋体"/>
+                    <w:lang w:bidi="ar"/>
+                  </w:rPr>
+                  <m:t>3</m:t>
+                </m:r>
+                <m:ctrlPr>
+                  <w:rPr>
+                    <w:rFonts w:ascii="Cambria Math" w:hAnsi="Cambria Math" w:cs="宋体"/>
+                    <w:i/>
+                    <w:lang w:bidi="ar"/>
+                  </w:rPr>
+                </m:ctrlPr>
+              </m:sup>
+            </m:sSup>
+            <m:r>
+              <m:rPr/>
+              <w:rPr>
+                <w:rFonts w:ascii="Cambria Math" w:cs="宋体"/>
+                <w:lang w:bidi="ar"/>
+              </w:rPr>
+              <m:t>Zb</m:t>
+            </m:r>
+            <m:sSup>
+              <m:sSupPr>
+                <m:ctrlPr>
+                  <w:rPr>
+                    <w:rFonts w:ascii="Cambria Math" w:hAnsi="Cambria Math" w:cs="宋体"/>
+                    <w:i/>
+                    <w:lang w:bidi="ar"/>
+                  </w:rPr>
+                </m:ctrlPr>
+              </m:sSupPr>
+              <m:e>
+                <m:r>
+                  <m:rPr/>
+                  <w:rPr>
+                    <w:rFonts w:ascii="Cambria Math" w:cs="宋体"/>
+                    <w:lang w:bidi="ar"/>
+                  </w:rPr>
+                  <m:t>R</m:t>
+                </m:r>
+                <m:ctrlPr>
+                  <w:rPr>
+                    <w:rFonts w:ascii="Cambria Math" w:hAnsi="Cambria Math" w:cs="宋体"/>
+                    <w:i/>
+                    <w:lang w:bidi="ar"/>
+                  </w:rPr>
+                </m:ctrlPr>
+              </m:e>
+              <m:sup>
+                <m:r>
+                  <m:rPr/>
+                  <w:rPr>
+                    <w:rFonts w:ascii="Cambria Math" w:cs="宋体"/>
+                    <w:lang w:bidi="ar"/>
+                  </w:rPr>
+                  <m:t>4</m:t>
+                </m:r>
+                <m:ctrlPr>
+                  <w:rPr>
+                    <w:rFonts w:ascii="Cambria Math" w:hAnsi="Cambria Math" w:cs="宋体"/>
+                    <w:i/>
+                    <w:lang w:bidi="ar"/>
+                  </w:rPr>
+                </m:ctrlPr>
+              </m:sup>
+            </m:sSup>
+            <m:ctrlPr>
+              <w:rPr>
+                <w:rFonts w:ascii="Cambria Math" w:hAnsi="Cambria Math" w:cs="宋体"/>
+                <w:i/>
+                <w:lang w:bidi="ar"/>
+              </w:rPr>
+            </m:ctrlPr>
+          </m:num>
+          <m:den>
+            <m:r>
+              <m:rPr/>
+              <w:rPr>
+                <w:rFonts w:ascii="Cambria Math" w:cs="宋体"/>
+                <w:lang w:bidi="ar"/>
+              </w:rPr>
+              <m:t>408g</m:t>
+            </m:r>
+            <m:ctrlPr>
+              <w:rPr>
+                <w:rFonts w:ascii="Cambria Math" w:hAnsi="Cambria Math" w:cs="宋体"/>
+                <w:i/>
+                <w:lang w:bidi="ar"/>
+              </w:rPr>
+            </m:ctrlPr>
+          </m:den>
+        </m:f>
+        <m:r>
+          <m:rPr/>
+          <w:rPr>
+            <w:rFonts w:ascii="Cambria Math" w:cs="宋体"/>
+            <w:lang w:bidi="ar"/>
+          </w:rPr>
+          <m:t>=</m:t>
+        </m:r>
+      </m:oMath>
+      <w:r>
+        <m:rPr/>
+        <w:rPr>
+          <w:rFonts w:hint="eastAsia" w:cs="宋体"/>
+          <w:i w:val="0"/>
+          <w:lang w:val="en-US" w:eastAsia="zh-CN" w:bidi="ar"/>
+        </w:rPr>
+        <w:t>{key21}</w:t>
+      </w:r>
+      <w:r>
+        <w:rPr>
+          <w:rFonts w:hint="eastAsia" w:ascii="宋体" w:hAnsi="宋体"/>
+        </w:rPr>
+        <w:t>×</w:t>
+      </w:r>
+      <w:r>
+        <w:rPr>
+          <w:rFonts w:hint="default" w:ascii="Times New Roman" w:hAnsi="Times New Roman" w:cs="Times New Roman"/>
+          <w:lang w:val="en-US" w:eastAsia="zh-CN"/>
+        </w:rPr>
+        <w:t>{key22}</w:t>
+      </w:r>
+      <w:r>
+        <w:rPr>
+          <w:rFonts w:hint="eastAsia" w:ascii="宋体" w:hAnsi="宋体"/>
+        </w:rPr>
+        <w:t>×</w:t>
+      </w:r>
+      <w:r>
+        <w:rPr>
+          <w:rFonts w:hint="eastAsia" w:ascii="宋体" w:hAnsi="宋体"/>
+          <w:lang w:val="en-US" w:eastAsia="zh-CN"/>
+        </w:rPr>
+        <w:t>(</w:t>
+      </w:r>
+      <w:r>
+        <w:rPr>
+          <w:rFonts w:hint="default" w:ascii="Times New Roman" w:hAnsi="Times New Roman" w:cs="Times New Roman"/>
+          <w:lang w:val="en-US" w:eastAsia="zh-CN"/>
+        </w:rPr>
+        <w:t>{key19}</w:t>
+      </w:r>
+      <w:r>
+        <w:rPr>
+          <w:rFonts w:hint="eastAsia" w:ascii="宋体" w:hAnsi="宋体"/>
+        </w:rPr>
+        <w:t>×</w:t>
+      </w:r>
+      <w:r>
+        <w:rPr>
+          <w:rFonts w:hint="eastAsia" w:ascii="宋体" w:hAnsi="宋体"/>
+          <w:lang w:val="en-US" w:eastAsia="zh-CN"/>
+        </w:rPr>
+        <w:t>60/(3.14</w:t>
+      </w:r>
+      <w:r>
+        <w:rPr>
+          <w:rFonts w:hint="eastAsia" w:ascii="宋体" w:hAnsi="宋体"/>
+        </w:rPr>
+        <w:t>×</w:t>
+      </w:r>
+      <w:r>
+        <w:rPr>
+          <w:rFonts w:hint="eastAsia" w:ascii="宋体" w:hAnsi="宋体"/>
+          <w:lang w:val="en-US" w:eastAsia="zh-CN"/>
+        </w:rPr>
+        <w:t>0.60))^3</w:t>
+      </w:r>
+      <w:r>
+        <w:rPr>
+          <w:rFonts w:hint="eastAsia" w:ascii="宋体" w:hAnsi="宋体"/>
+        </w:rPr>
+        <w:t>×</w:t>
+      </w:r>
+      <w:r>
+        <w:rPr>
+          <w:rFonts w:hint="default" w:ascii="Times New Roman" w:hAnsi="Times New Roman" w:cs="Times New Roman"/>
+          <w:lang w:val="en-US" w:eastAsia="zh-CN"/>
+        </w:rPr>
+        <w:t>{key15}</w:t>
+      </w:r>
+      <w:r>
+        <w:rPr>
+          <w:rFonts w:hint="eastAsia" w:ascii="宋体" w:hAnsi="宋体"/>
+        </w:rPr>
+        <w:t>×</w:t>
+      </w:r>
+      <m:oMath>
+        <m:r>
+          <m:rPr>
+            <m:nor/>
+            <m:sty m:val="p"/>
+          </m:rPr>
+          <w:rPr>
+            <w:rFonts w:ascii="Cambria Math" w:cs="宋体"/>
+            <w:b w:val="0"/>
+            <w:i w:val="0"/>
+            <w:lang w:bidi="ar"/>
+          </w:rPr>
+          <m:t>sin</m:t>
+        </m:r>
+        <m:d>
+          <m:dPr>
+            <m:ctrlPr>
+              <w:rPr>
+                <w:rFonts w:ascii="Cambria Math" w:hAnsi="Cambria Math" w:cs="宋体"/>
+                <w:i/>
+                <w:lang w:bidi="ar"/>
+              </w:rPr>
+            </m:ctrlPr>
+          </m:dPr>
+          <m:e>
+            <m:f>
+              <m:fPr>
+                <m:ctrlPr>
+                  <w:rPr>
+                    <w:rFonts w:ascii="Cambria Math" w:hAnsi="Cambria Math" w:cs="宋体"/>
+                    <w:i/>
+                    <w:lang w:bidi="ar"/>
+                  </w:rPr>
+                </m:ctrlPr>
+              </m:fPr>
+              <m:num>
+                <m:r>
+                  <m:rPr/>
+                  <w:rPr>
+                    <w:rFonts w:ascii="Cambria Math" w:cs="宋体"/>
+                    <w:lang w:bidi="ar"/>
+                  </w:rPr>
+                  <m:t>π</m:t>
+                </m:r>
+                <m:ctrlPr>
+                  <w:rPr>
+                    <w:rFonts w:ascii="Cambria Math" w:hAnsi="Cambria Math" w:cs="宋体"/>
+                    <w:i/>
+                    <w:lang w:bidi="ar"/>
+                  </w:rPr>
+                </m:ctrlPr>
+              </m:num>
+              <m:den>
+                <m:r>
+                  <m:rPr/>
+                  <w:rPr>
+                    <w:rFonts w:ascii="Cambria Math" w:cs="宋体"/>
+                    <w:lang w:bidi="ar"/>
+                  </w:rPr>
+                  <m:t>2</m:t>
+                </m:r>
+                <m:ctrlPr>
+                  <w:rPr>
+                    <w:rFonts w:ascii="Cambria Math" w:hAnsi="Cambria Math" w:cs="宋体"/>
+                    <w:i/>
+                    <w:lang w:bidi="ar"/>
+                  </w:rPr>
+                </m:ctrlPr>
+              </m:den>
+            </m:f>
+            <m:ctrlPr>
+              <w:rPr>
+                <w:rFonts w:ascii="Cambria Math" w:hAnsi="Cambria Math" w:cs="宋体"/>
+                <w:i/>
+                <w:lang w:bidi="ar"/>
+              </w:rPr>
+            </m:ctrlPr>
+          </m:e>
+        </m:d>
+      </m:oMath>
+      <w:r>
+        <w:rPr>
+          <w:rFonts w:hint="eastAsia" w:ascii="宋体" w:hAnsi="宋体"/>
+        </w:rPr>
+        <w:t>×</w:t>
+      </w:r>
+      <w:r>
+        <w:rPr>
+          <w:rFonts w:hint="eastAsia" w:ascii="宋体" w:hAnsi="宋体"/>
+          <w:lang w:val="en-US" w:eastAsia="zh-CN"/>
+        </w:rPr>
+        <w:t>(</w:t>
+      </w:r>
+      <w:r>
+        <w:rPr>
+          <w:rFonts w:hint="default" w:ascii="Times New Roman" w:hAnsi="Times New Roman" w:cs="Times New Roman"/>
+          <w:lang w:val="en-US" w:eastAsia="zh-CN"/>
+        </w:rPr>
+        <w:t>{key17}</w:t>
+      </w:r>
+      <w:r>
+        <w:rPr>
+          <w:rFonts w:hint="eastAsia" w:ascii="宋体" w:hAnsi="宋体"/>
+          <w:lang w:val="en-US" w:eastAsia="zh-CN"/>
+        </w:rPr>
+        <w:t>/2)^4 / (408</w:t>
+      </w:r>
+      <w:r>
+        <w:rPr>
+          <w:rFonts w:hint="eastAsia" w:ascii="宋体" w:hAnsi="宋体"/>
+        </w:rPr>
+        <w:t>×</w:t>
+      </w:r>
+      <w:r>
+        <w:rPr>
+          <w:rFonts w:hint="eastAsia" w:ascii="宋体" w:hAnsi="宋体"/>
+          <w:lang w:val="en-US" w:eastAsia="zh-CN"/>
+        </w:rPr>
+        <w:t xml:space="preserve">9.81) = </w:t>
+      </w:r>
+      <w:r>
+        <w:rPr>
+          <w:rFonts w:hint="default" w:ascii="Times New Roman" w:hAnsi="Times New Roman" w:cs="Times New Roman"/>
+          <w:lang w:val="en-US" w:eastAsia="zh-CN"/>
+        </w:rPr>
+        <w:t>{key25}</w:t>
+      </w:r>
+      <w:r>
+        <w:rPr>
+          <w:rFonts w:hint="eastAsia" w:ascii="宋体" w:hAnsi="宋体"/>
+          <w:lang w:val="en-US" w:eastAsia="zh-CN"/>
+        </w:rPr>
+        <w:t>kW</w:t>
+      </w:r>
+    </w:p>
+    <w:p>
+      <w:pPr>
+        <w:ind w:left="480" w:firstLine="0" w:firstLineChars="0"/>
+        <w:rPr>
+          <w:rFonts w:ascii="宋体" w:hAnsi="宋体"/>
+        </w:rPr>
+      </w:pPr>
+      <w:r>
+        <w:rPr>
+          <w:rFonts w:hint="eastAsia" w:ascii="宋体" w:hAnsi="宋体"/>
+        </w:rPr>
+        <w:t>（3）离心脱水机计量泵：</w:t>
+      </w:r>
+    </w:p>
+    <w:p>
+      <w:pPr>
+        <w:ind w:left="480" w:firstLine="0" w:firstLineChars="0"/>
+      </w:pPr>
+      <w:r>
+        <w:rPr>
+          <w:rFonts w:hint="eastAsia" w:ascii="宋体" w:hAnsi="宋体"/>
+        </w:rPr>
+        <w:t>溶液投加量</w:t>
+      </w:r>
+      <w:r>
+        <w:rPr>
+          <w:rFonts w:hint="eastAsia"/>
+        </w:rPr>
+        <w:t>q</w:t>
+      </w:r>
+      <w:r>
+        <w:rPr>
+          <w:rFonts w:hint="eastAsia"/>
+          <w:vertAlign w:val="subscript"/>
+        </w:rPr>
+        <w:t>2</w:t>
+      </w:r>
+      <w:r>
+        <w:rPr>
+          <w:rFonts w:hint="eastAsia"/>
+        </w:rPr>
+        <w:t>=</w:t>
+      </w:r>
+      <w:r>
+        <w:rPr>
+          <w:rFonts w:hint="eastAsia"/>
+          <w:lang w:val="en-US" w:eastAsia="zh-CN"/>
+        </w:rPr>
+        <w:t>{key5}</w:t>
+      </w:r>
+      <w:r>
+        <w:rPr>
+          <w:rFonts w:hint="eastAsia" w:ascii="宋体" w:hAnsi="宋体"/>
+        </w:rPr>
+        <w:t>×1</w:t>
+      </w:r>
+      <w:r>
+        <w:rPr>
+          <w:rFonts w:ascii="宋体" w:hAnsi="宋体"/>
+        </w:rPr>
+        <w:t>000</w:t>
+      </w:r>
+      <w:r>
+        <w:rPr>
+          <w:rFonts w:hint="eastAsia" w:ascii="宋体" w:hAnsi="宋体"/>
+        </w:rPr>
+        <w:t>÷</w:t>
+      </w:r>
+      <w:r>
+        <m:rPr/>
+        <w:rPr>
+          <w:rFonts w:hint="eastAsia" w:hAnsi="Cambria Math"/>
+          <w:b w:val="0"/>
+          <w:i w:val="0"/>
+          <w:lang w:val="en-US" w:eastAsia="zh-CN"/>
+        </w:rPr>
+        <w:t>{key29}</w:t>
+      </w:r>
+      <m:oMath>
+        <m:r>
+          <m:rPr>
+            <m:sty m:val="p"/>
+          </m:rPr>
+          <w:rPr>
+            <w:rFonts w:hint="eastAsia" w:ascii="Cambria Math" w:hAnsi="Cambria Math"/>
+          </w:rPr>
+          <m:t>÷</m:t>
+        </m:r>
+      </m:oMath>
+      <w:r>
+        <m:rPr/>
+        <w:rPr>
+          <w:rFonts w:hint="eastAsia" w:hAnsi="Cambria Math"/>
+          <w:b w:val="0"/>
+          <w:i w:val="0"/>
+          <w:lang w:val="en-US" w:eastAsia="zh-CN"/>
+        </w:rPr>
+        <w:t xml:space="preserve">{key6}% </w:t>
+      </w:r>
+      <m:oMath>
+        <m:r>
+          <m:rPr>
+            <m:sty m:val="p"/>
+          </m:rPr>
+          <w:rPr>
+            <w:rFonts w:hint="eastAsia" w:ascii="Cambria Math" w:hAnsi="Cambria Math"/>
+          </w:rPr>
+          <m:t>÷</m:t>
+        </m:r>
+      </m:oMath>
+      <w:r>
+        <m:rPr/>
+        <w:rPr>
+          <w:rFonts w:hint="eastAsia" w:hAnsi="Cambria Math"/>
+          <w:b w:val="0"/>
+          <w:i w:val="0"/>
+          <w:lang w:val="en-US" w:eastAsia="zh-CN"/>
+        </w:rPr>
+        <w:t>{key7}%</w:t>
+      </w:r>
+      <w:r>
+        <w:rPr>
+          <w:rFonts w:hint="eastAsia"/>
+        </w:rPr>
+        <w:t>×100</w:t>
+      </w:r>
+      <w:r>
+        <w:t>0</w:t>
+      </w:r>
+      <w:r>
+        <w:rPr>
+          <w:rFonts w:hint="eastAsia"/>
+        </w:rPr>
+        <w:t>0</w:t>
+      </w:r>
+      <w:r>
+        <w:rPr>
+          <w:rFonts w:hint="eastAsia" w:ascii="宋体" w:hAnsi="宋体"/>
+        </w:rPr>
+        <w:t>÷</w:t>
+      </w:r>
+      <w:r>
+        <w:rPr>
+          <w:rFonts w:hint="eastAsia"/>
+        </w:rPr>
+        <w:t>{key</w:t>
+      </w:r>
+      <w:r>
+        <w:t>30</w:t>
+      </w:r>
+      <w:r>
+        <w:rPr>
+          <w:rFonts w:hint="eastAsia"/>
+        </w:rPr>
+        <w:t>}=</w:t>
+      </w:r>
+      <w:r>
+        <w:rPr>
+          <w:rFonts w:hint="eastAsia"/>
+          <w:lang w:val="en-US" w:eastAsia="zh-CN"/>
+        </w:rPr>
+        <w:t>{key32}</w:t>
+      </w:r>
+      <w:r>
+        <w:rPr>
+          <w:rFonts w:hint="eastAsia"/>
+        </w:rPr>
+        <w:t>L/h</w:t>
+      </w:r>
+    </w:p>
+    <w:p>
+      <w:pPr>
+        <w:ind w:firstLine="480"/>
+      </w:pPr>
+      <w:r>
+        <w:rPr>
+          <w:rFonts w:hint="eastAsia"/>
+        </w:rPr>
+        <w:t>（4）板框脱水机计量泵：</w:t>
+      </w:r>
+    </w:p>
+    <w:p>
+      <w:pPr>
+        <w:ind w:left="480" w:firstLine="0" w:firstLineChars="0"/>
+      </w:pPr>
+      <w:r>
+        <w:rPr>
+          <w:rFonts w:hint="eastAsia" w:ascii="宋体" w:hAnsi="宋体"/>
+        </w:rPr>
+        <w:t>溶液投加量</w:t>
+      </w:r>
+      <w:r>
+        <w:rPr>
+          <w:rFonts w:hint="eastAsia"/>
+        </w:rPr>
+        <w:t>q</w:t>
+      </w:r>
+      <w:r>
+        <w:rPr>
+          <w:rFonts w:hint="eastAsia"/>
+          <w:vertAlign w:val="subscript"/>
+        </w:rPr>
+        <w:t>2</w:t>
+      </w:r>
+      <w:r>
+        <w:rPr>
+          <w:rFonts w:hint="eastAsia"/>
+        </w:rPr>
+        <w:t>=</w:t>
+      </w:r>
+      <w:r>
+        <w:rPr>
+          <w:rFonts w:hint="eastAsia"/>
+          <w:lang w:val="en-US" w:eastAsia="zh-CN"/>
+        </w:rPr>
+        <w:t>{key3}</w:t>
+      </w:r>
+      <w:r>
+        <w:rPr>
+          <w:rFonts w:hint="eastAsia" w:ascii="宋体" w:hAnsi="宋体"/>
+        </w:rPr>
+        <w:t>×</w:t>
+      </w:r>
+      <w:r>
+        <w:rPr>
+          <w:rFonts w:hint="eastAsia"/>
+        </w:rPr>
+        <w:t>{key</w:t>
+      </w:r>
+      <w:r>
+        <w:t>5</w:t>
+      </w:r>
+      <w:r>
+        <w:rPr>
+          <w:rFonts w:hint="eastAsia"/>
+        </w:rPr>
+        <w:t>}</w:t>
+      </w:r>
+      <w:r>
+        <w:rPr>
+          <w:rFonts w:hint="eastAsia" w:ascii="宋体" w:hAnsi="宋体"/>
+        </w:rPr>
+        <w:t>÷</w:t>
+      </w:r>
+      <w:r>
+        <w:rPr>
+          <w:rFonts w:hint="default" w:ascii="Times New Roman" w:hAnsi="Times New Roman" w:cs="Times New Roman"/>
+          <w:lang w:val="en-US" w:eastAsia="zh-CN"/>
+        </w:rPr>
+        <w:t>{key6}</w:t>
+      </w:r>
+      <w:r>
+        <w:rPr>
+          <w:rFonts w:hint="eastAsia"/>
+        </w:rPr>
+        <w:t>%×1000</w:t>
+      </w:r>
+      <w:bookmarkStart w:id="1" w:name="OLE_LINK1"/>
+      <w:r>
+        <w:rPr>
+          <w:rFonts w:hint="eastAsia" w:ascii="宋体" w:hAnsi="宋体"/>
+        </w:rPr>
+        <w:t>÷</w:t>
+      </w:r>
+      <w:r>
+        <w:rPr>
+          <w:rFonts w:hint="eastAsia"/>
+        </w:rPr>
+        <w:t>{key</w:t>
+      </w:r>
+      <w:r>
+        <w:t>36</w:t>
+      </w:r>
+      <w:r>
+        <w:rPr>
+          <w:rFonts w:hint="eastAsia"/>
+        </w:rPr>
+        <w:t>}</w:t>
+      </w:r>
+      <w:bookmarkEnd w:id="1"/>
+      <w:r>
+        <w:rPr>
+          <w:rFonts w:hint="eastAsia" w:ascii="宋体" w:hAnsi="宋体"/>
+        </w:rPr>
+        <w:t>÷</w:t>
+      </w:r>
+      <w:r>
+        <w:rPr>
+          <w:rFonts w:hint="eastAsia"/>
+        </w:rPr>
+        <w:t>{key</w:t>
+      </w:r>
+      <w:r>
+        <w:t>37</w:t>
+      </w:r>
+      <w:r>
+        <w:rPr>
+          <w:rFonts w:hint="eastAsia"/>
+        </w:rPr>
+        <w:t>}=</w:t>
+      </w:r>
+      <w:r>
+        <w:rPr>
+          <w:rFonts w:hint="eastAsia"/>
+          <w:lang w:val="en-US" w:eastAsia="zh-CN"/>
+        </w:rPr>
+        <w:t>{key39}</w:t>
+      </w:r>
+      <w:r>
+        <w:rPr>
+          <w:rFonts w:hint="eastAsia"/>
+        </w:rPr>
+        <w:t>L/h</w:t>
+      </w:r>
+    </w:p>
+    <w:p>
+      <w:pPr>
+        <w:pStyle w:val="4"/>
+        <w:spacing w:before="166" w:after="166"/>
+      </w:pPr>
+      <w:r>
+        <w:rPr>
+          <w:rFonts w:hint="eastAsia"/>
+        </w:rPr>
+        <w:t>石灰</w:t>
+      </w:r>
+    </w:p>
+    <w:p>
+      <w:pPr>
+        <w:ind w:firstLine="480"/>
+      </w:pPr>
+      <w:r>
+        <w:rPr>
+          <w:rFonts w:hint="eastAsia"/>
+        </w:rPr>
+        <w:t>药剂投加量：{key</w:t>
+      </w:r>
+      <w:r>
+        <w:t>40</w:t>
+      </w:r>
+      <w:r>
+        <w:rPr>
+          <w:rFonts w:hint="eastAsia"/>
+        </w:rPr>
+        <w:t>}t/d，料仓储存周期天{key</w:t>
+      </w:r>
+      <w:r>
+        <w:t>41</w:t>
+      </w:r>
+      <w:r>
+        <w:rPr>
+          <w:rFonts w:hint="eastAsia"/>
+        </w:rPr>
+        <w:t>}，200目熟石灰密度{key</w:t>
+      </w:r>
+      <w:r>
+        <w:t>42</w:t>
+      </w:r>
+      <w:r>
+        <w:rPr>
+          <w:rFonts w:hint="eastAsia"/>
+        </w:rPr>
+        <w:t>}</w:t>
+      </w:r>
+    </w:p>
+    <w:p>
+      <w:pPr>
+        <w:ind w:firstLine="480"/>
+      </w:pPr>
+      <w:r>
+        <w:rPr>
+          <w:rFonts w:hint="eastAsia"/>
+        </w:rPr>
+        <w:t>投加能力为：Q</w:t>
+      </w:r>
+      <w:r>
+        <w:t>=</w:t>
+      </w:r>
+      <w:r>
+        <w:rPr>
+          <w:rFonts w:hint="eastAsia"/>
+        </w:rPr>
+        <w:t>{key</w:t>
+      </w:r>
+      <w:r>
+        <w:t>40</w:t>
+      </w:r>
+      <w:r>
+        <w:rPr>
+          <w:rFonts w:hint="eastAsia"/>
+        </w:rPr>
+        <w:t>}×1</w:t>
+      </w:r>
+      <w:r>
+        <w:t>000</w:t>
+      </w:r>
+      <w:r>
+        <w:rPr>
+          <w:rFonts w:hint="eastAsia"/>
+        </w:rPr>
+        <w:t>÷{key</w:t>
+      </w:r>
+      <w:r>
+        <w:t>36</w:t>
+      </w:r>
+      <w:r>
+        <w:rPr>
+          <w:rFonts w:hint="eastAsia"/>
+        </w:rPr>
+        <w:t>}</w:t>
+      </w:r>
+      <w:r>
+        <w:t>=</w:t>
+      </w:r>
+      <w:r>
+        <w:rPr>
+          <w:rFonts w:hint="eastAsia"/>
+        </w:rPr>
+        <w:t>{key</w:t>
+      </w:r>
+      <w:r>
+        <w:t>43</w:t>
+      </w:r>
+      <w:r>
+        <w:rPr>
+          <w:rFonts w:hint="eastAsia"/>
+        </w:rPr>
+        <w:t>}kg/h</w:t>
+      </w:r>
+    </w:p>
+    <w:p>
+      <w:pPr>
+        <w:ind w:firstLine="480"/>
+        <w:rPr>
+          <w:rFonts w:hint="eastAsia"/>
+        </w:rPr>
+      </w:pPr>
+      <w:r>
+        <w:rPr>
+          <w:rFonts w:hint="eastAsia"/>
+        </w:rPr>
+        <w:t>料仓容积V</w:t>
+      </w:r>
+      <w:r>
+        <w:t>=</w:t>
+      </w:r>
+      <w:r>
+        <w:rPr>
+          <w:rFonts w:hint="eastAsia"/>
+        </w:rPr>
+        <w:t>{key</w:t>
+      </w:r>
+      <w:r>
+        <w:t>40</w:t>
+      </w:r>
+      <w:r>
+        <w:rPr>
+          <w:rFonts w:hint="eastAsia"/>
+        </w:rPr>
+        <w:t>}×{key</w:t>
+      </w:r>
+      <w:r>
+        <w:t>41</w:t>
+      </w:r>
+      <w:r>
+        <w:rPr>
+          <w:rFonts w:hint="eastAsia"/>
+        </w:rPr>
+        <w:t>}÷{key</w:t>
+      </w:r>
+      <w:r>
+        <w:t>42</w:t>
+      </w:r>
+      <w:r>
+        <w:rPr>
+          <w:rFonts w:hint="eastAsia"/>
+        </w:rPr>
+        <w:t>}</w:t>
+      </w:r>
+      <w:r>
+        <w:t>=</w:t>
+      </w:r>
+      <w:r>
+        <w:rPr>
+          <w:rFonts w:hint="eastAsia"/>
+        </w:rPr>
+        <w:t>{key</w:t>
+      </w:r>
+      <w:r>
+        <w:t>44</w:t>
+      </w:r>
+      <w:r>
+        <w:rPr>
+          <w:rFonts w:hint="eastAsia"/>
+        </w:rPr>
+        <w:t>}m</w:t>
+      </w:r>
+      <w:r>
+        <w:t>3</w:t>
+      </w:r>
+      <w:r>
+        <w:rPr>
+          <w:rFonts w:hint="eastAsia"/>
+        </w:rPr>
+        <w:t>，取{key</w:t>
+      </w:r>
+      <w:r>
+        <w:t>45</w:t>
+      </w:r>
+      <w:r>
+        <w:rPr>
+          <w:rFonts w:hint="eastAsia"/>
+        </w:rPr>
+        <w:t>}m</w:t>
+      </w:r>
+      <w:r>
+        <w:t>3</w:t>
+      </w:r>
+    </w:p>
+    <w:p>
+      <w:pPr>
+        <w:pStyle w:val="4"/>
+        <w:spacing w:before="166" w:after="166"/>
+      </w:pPr>
+      <w:r>
+        <w:rPr>
+          <w:rFonts w:hint="eastAsia"/>
+        </w:rPr>
+        <w:t>铁盐</w:t>
+      </w:r>
+    </w:p>
+    <w:p>
+      <w:pPr>
+        <w:ind w:firstLine="480"/>
+        <w:rPr>
+          <w:rFonts w:ascii="宋体" w:hAnsi="宋体"/>
+        </w:rPr>
+      </w:pPr>
+      <w:r>
+        <w:rPr>
+          <w:rFonts w:hint="eastAsia" w:ascii="宋体" w:hAnsi="宋体"/>
+        </w:rPr>
+        <w:t>（</w:t>
+      </w:r>
+      <w:r>
+        <w:rPr>
+          <w:rFonts w:hint="eastAsia"/>
+        </w:rPr>
+        <w:t>1</w:t>
+      </w:r>
+      <w:r>
+        <w:rPr>
+          <w:rFonts w:hint="eastAsia" w:ascii="宋体" w:hAnsi="宋体"/>
+        </w:rPr>
+        <w:t>）铁盐投加量为</w:t>
+      </w:r>
+      <w:r>
+        <w:rPr>
+          <w:rFonts w:hint="eastAsia"/>
+        </w:rPr>
+        <w:t>{key</w:t>
+      </w:r>
+      <w:r>
+        <w:t>46</w:t>
+      </w:r>
+      <w:r>
+        <w:rPr>
+          <w:rFonts w:hint="eastAsia"/>
+        </w:rPr>
+        <w:t>}</w:t>
+      </w:r>
+      <w:r>
+        <w:rPr>
+          <w:rFonts w:hint="eastAsia" w:ascii="宋体" w:hAnsi="宋体"/>
+        </w:rPr>
+        <w:t>t/d，药液浓度</w:t>
+      </w:r>
+      <w:r>
+        <w:rPr>
+          <w:rFonts w:hint="default" w:ascii="Times New Roman" w:hAnsi="Times New Roman" w:cs="Times New Roman"/>
+          <w:lang w:val="en-US" w:eastAsia="zh-CN"/>
+        </w:rPr>
+        <w:t>{key47}</w:t>
+      </w:r>
+      <w:r>
+        <w:rPr>
+          <w:rFonts w:hint="eastAsia"/>
+        </w:rPr>
+        <w:t>%</w:t>
+      </w:r>
+      <w:r>
+        <w:rPr>
+          <w:rFonts w:hint="eastAsia" w:ascii="宋体" w:hAnsi="宋体"/>
+        </w:rPr>
+        <w:t>，药剂有效率</w:t>
+      </w:r>
+      <w:r>
+        <w:rPr>
+          <w:rFonts w:hint="default" w:ascii="Times New Roman" w:hAnsi="Times New Roman" w:cs="Times New Roman"/>
+          <w:lang w:val="en-US" w:eastAsia="zh-CN"/>
+        </w:rPr>
+        <w:t>{key48}</w:t>
+      </w:r>
+      <w:r>
+        <w:rPr>
+          <w:rFonts w:hint="eastAsia"/>
+        </w:rPr>
+        <w:t>%</w:t>
+      </w:r>
+      <w:r>
+        <w:rPr>
+          <w:rFonts w:hint="eastAsia" w:ascii="宋体" w:hAnsi="宋体"/>
+        </w:rPr>
+        <w:t>，每日配药</w:t>
+      </w:r>
+      <w:r>
+        <w:rPr>
+          <w:rFonts w:hint="default" w:ascii="Times New Roman" w:hAnsi="Times New Roman" w:cs="Times New Roman"/>
+          <w:lang w:val="en-US" w:eastAsia="zh-CN"/>
+        </w:rPr>
+        <w:t>{key49}</w:t>
+      </w:r>
+      <w:r>
+        <w:rPr>
+          <w:rFonts w:hint="eastAsia" w:ascii="宋体" w:hAnsi="宋体"/>
+        </w:rPr>
+        <w:t>次。</w:t>
+      </w:r>
+    </w:p>
+    <w:p>
+      <w:pPr>
+        <w:ind w:firstLine="480"/>
+        <w:rPr>
+          <w:szCs w:val="24"/>
+        </w:rPr>
+      </w:pPr>
+      <w:r>
+        <w:rPr>
+          <w:rFonts w:hint="eastAsia" w:ascii="宋体" w:hAnsi="宋体"/>
+        </w:rPr>
+        <w:t>则溶液池容积</w:t>
+      </w:r>
+      <w:r>
+        <w:rPr>
+          <w:rFonts w:hint="eastAsia"/>
+        </w:rPr>
+        <w:t>V1=</w:t>
+      </w:r>
+      <w:r>
+        <w:rPr>
+          <w:rFonts w:hint="eastAsia"/>
+          <w:lang w:val="en-US" w:eastAsia="zh-CN"/>
+        </w:rPr>
+        <w:t>{key46}</w:t>
+      </w:r>
+      <w:r>
+        <w:rPr>
+          <w:rFonts w:hint="eastAsia" w:ascii="宋体" w:hAnsi="宋体"/>
+        </w:rPr>
+        <w:t>×1</w:t>
+      </w:r>
+      <w:r>
+        <w:rPr>
+          <w:rFonts w:ascii="宋体" w:hAnsi="宋体"/>
+        </w:rPr>
+        <w:t>000</w:t>
+      </w:r>
+      <w:r>
+        <w:rPr>
+          <w:rFonts w:hint="eastAsia" w:ascii="宋体" w:hAnsi="宋体"/>
+        </w:rPr>
+        <w:t>÷</w:t>
+      </w:r>
+      <w:r>
+        <w:rPr>
+          <w:rFonts w:hint="default" w:ascii="Times New Roman" w:hAnsi="Times New Roman" w:cs="Times New Roman"/>
+          <w:lang w:val="en-US" w:eastAsia="zh-CN"/>
+        </w:rPr>
+        <w:t>{key47}</w:t>
+      </w:r>
+      <w:r>
+        <w:rPr>
+          <w:rFonts w:hint="eastAsia" w:ascii="宋体" w:hAnsi="宋体"/>
+          <w:lang w:val="en-US" w:eastAsia="zh-CN"/>
+        </w:rPr>
+        <w:t>%</w:t>
+      </w:r>
+      <w:r>
+        <w:rPr>
+          <w:rFonts w:hint="eastAsia" w:ascii="宋体" w:hAnsi="宋体"/>
+        </w:rPr>
+        <w:t>÷</w:t>
+      </w:r>
+      <w:r>
+        <w:rPr>
+          <w:rFonts w:hint="default" w:ascii="Times New Roman" w:hAnsi="Times New Roman" w:cs="Times New Roman"/>
+          <w:lang w:val="en-US" w:eastAsia="zh-CN"/>
+        </w:rPr>
+        <w:t>{key48}</w:t>
+      </w:r>
+      <w:r>
+        <w:rPr>
+          <w:rFonts w:hint="eastAsia"/>
+        </w:rPr>
+        <w:t>%</w:t>
+      </w:r>
+      <w:r>
+        <w:rPr>
+          <w:rFonts w:hint="eastAsia" w:ascii="宋体" w:hAnsi="宋体"/>
+        </w:rPr>
+        <w:t>÷</w:t>
+      </w:r>
+      <w:r>
+        <w:rPr>
+          <w:rFonts w:hint="default" w:ascii="Times New Roman" w:hAnsi="Times New Roman" w:cs="Times New Roman"/>
+          <w:lang w:val="en-US" w:eastAsia="zh-CN"/>
+        </w:rPr>
+        <w:t>{key49}</w:t>
+      </w:r>
+      <w:r>
+        <w:rPr>
+          <w:rFonts w:hint="eastAsia"/>
+        </w:rPr>
+        <w:t>=</w:t>
+      </w:r>
+      <w:r>
+        <w:rPr>
+          <w:rFonts w:hint="eastAsia"/>
+          <w:lang w:val="en-US" w:eastAsia="zh-CN"/>
+        </w:rPr>
+        <w:t>{key50}</w:t>
+      </w:r>
+      <w:r>
+        <w:rPr>
+          <w:rFonts w:hint="eastAsia"/>
+        </w:rPr>
+        <w:t>m</w:t>
+      </w:r>
+      <w:r>
+        <w:rPr>
+          <w:rFonts w:hint="eastAsia"/>
+          <w:vertAlign w:val="superscript"/>
+        </w:rPr>
+        <w:t>3</w:t>
+      </w:r>
+      <w:r>
+        <w:rPr>
+          <w:rFonts w:hint="eastAsia" w:ascii="宋体" w:hAnsi="宋体"/>
+        </w:rPr>
+        <w:t>，取</w:t>
+      </w:r>
+      <w:r>
+        <w:rPr>
+          <w:rFonts w:hint="default" w:ascii="Times New Roman" w:hAnsi="Times New Roman" w:cs="Times New Roman"/>
+          <w:lang w:val="en-US" w:eastAsia="zh-CN"/>
+        </w:rPr>
+        <w:t>{key51}</w:t>
+      </w:r>
+      <w:r>
+        <w:rPr>
+          <w:rFonts w:hint="eastAsia"/>
+        </w:rPr>
+        <w:t>m</w:t>
+      </w:r>
+      <w:r>
+        <w:rPr>
+          <w:rFonts w:hint="eastAsia"/>
+          <w:vertAlign w:val="superscript"/>
+        </w:rPr>
+        <w:t>3</w:t>
+      </w:r>
+      <w:r>
+        <w:rPr>
+          <w:rFonts w:hint="eastAsia" w:ascii="宋体" w:hAnsi="宋体"/>
+        </w:rPr>
+        <w:t>，规格为</w:t>
+      </w:r>
+      <w:r>
+        <w:rPr>
+          <w:rFonts w:hint="eastAsia"/>
+        </w:rPr>
+        <w:t>φ</w:t>
+      </w:r>
+      <w:r>
+        <w:rPr>
+          <w:rFonts w:hint="eastAsia"/>
+          <w:lang w:val="en-US" w:eastAsia="zh-CN"/>
+        </w:rPr>
+        <w:t>{key52}</w:t>
+      </w:r>
+      <w:r>
+        <w:rPr>
+          <w:rFonts w:hint="eastAsia" w:ascii="宋体" w:hAnsi="宋体"/>
+        </w:rPr>
+        <w:t>×</w:t>
+      </w:r>
+      <w:r>
+        <w:rPr>
+          <w:rFonts w:hint="default" w:ascii="Times New Roman" w:hAnsi="Times New Roman" w:cs="Times New Roman"/>
+          <w:lang w:val="en-US" w:eastAsia="zh-CN"/>
+        </w:rPr>
+        <w:t>{key53}</w:t>
+      </w:r>
+      <w:r>
+        <w:rPr>
+          <w:rFonts w:hint="eastAsia" w:ascii="宋体" w:hAnsi="宋体"/>
+        </w:rPr>
+        <w:t>，</w:t>
+      </w:r>
+      <w:r>
+        <w:rPr>
+          <w:rFonts w:hint="default" w:ascii="Times New Roman" w:hAnsi="Times New Roman" w:cs="Times New Roman"/>
+          <w:lang w:val="en-US" w:eastAsia="zh-CN"/>
+        </w:rPr>
+        <w:t>{key54}</w:t>
+      </w:r>
+      <w:r>
+        <w:rPr>
+          <w:rFonts w:hint="eastAsia" w:ascii="宋体" w:hAnsi="宋体"/>
+        </w:rPr>
+        <w:t>个。</w:t>
+      </w:r>
+    </w:p>
+    <w:p>
+      <w:pPr>
+        <w:ind w:firstLine="480"/>
+        <w:rPr>
+          <w:rFonts w:ascii="宋体" w:hAnsi="宋体"/>
+        </w:rPr>
+      </w:pPr>
+      <w:r>
+        <w:rPr>
+          <w:rFonts w:hint="eastAsia" w:ascii="宋体" w:hAnsi="宋体"/>
+        </w:rPr>
+        <w:t>（</w:t>
+      </w:r>
+      <w:r>
+        <w:t>2</w:t>
+      </w:r>
+      <w:r>
+        <w:rPr>
+          <w:rFonts w:hint="eastAsia" w:ascii="宋体" w:hAnsi="宋体"/>
+        </w:rPr>
+        <w:t>）搅拌机外缘直径</w:t>
+      </w:r>
+      <w:r>
+        <w:rPr>
+          <w:rFonts w:hint="default" w:ascii="Times New Roman" w:hAnsi="Times New Roman" w:cs="Times New Roman"/>
+          <w:lang w:val="en-US" w:eastAsia="zh-CN"/>
+        </w:rPr>
+        <w:t>{key55}</w:t>
+      </w:r>
+      <w:r>
+        <w:rPr>
+          <w:rFonts w:hint="eastAsia"/>
+        </w:rPr>
+        <w:t>m</w:t>
+      </w:r>
+      <w:r>
+        <w:rPr>
+          <w:rFonts w:hint="eastAsia" w:ascii="宋体" w:hAnsi="宋体"/>
+        </w:rPr>
+        <w:t>，桨叶宽度</w:t>
+      </w:r>
+      <w:r>
+        <w:rPr>
+          <w:rFonts w:hint="default" w:ascii="Times New Roman" w:hAnsi="Times New Roman" w:cs="Times New Roman"/>
+          <w:lang w:val="en-US" w:eastAsia="zh-CN"/>
+        </w:rPr>
+        <w:t>{key56}</w:t>
+      </w:r>
+      <w:r>
+        <w:rPr>
+          <w:rFonts w:hint="eastAsia"/>
+        </w:rPr>
+        <w:t>m</w:t>
+      </w:r>
+      <w:r>
+        <w:rPr>
+          <w:rFonts w:hint="eastAsia" w:ascii="宋体" w:hAnsi="宋体"/>
+        </w:rPr>
+        <w:t>，外缘线速度取</w:t>
+      </w:r>
+      <w:r>
+        <w:rPr>
+          <w:rFonts w:hint="default" w:ascii="Times New Roman" w:hAnsi="Times New Roman" w:cs="Times New Roman"/>
+          <w:lang w:val="en-US" w:eastAsia="zh-CN"/>
+        </w:rPr>
+        <w:t>{key60}</w:t>
+      </w:r>
+      <w:r>
+        <w:rPr>
+          <w:rFonts w:hint="eastAsia"/>
+        </w:rPr>
+        <w:t>m/s</w:t>
+      </w:r>
+      <w:r>
+        <w:rPr>
+          <w:rFonts w:hint="eastAsia" w:ascii="宋体" w:hAnsi="宋体"/>
+        </w:rPr>
+        <w:t>，单层双桨板，桨板消耗功率</w:t>
+      </w:r>
+    </w:p>
+    <w:p>
+      <w:pPr>
+        <w:spacing w:line="360" w:lineRule="auto"/>
+        <w:ind w:firstLine="480"/>
+        <m:rPr/>
+        <w:rPr>
+          <w:rFonts w:cs="宋体"/>
+          <w:i w:val="0"/>
+          <w:lang w:bidi="ar"/>
+        </w:rPr>
+      </w:pPr>
+      <m:oMath>
+        <m:sSub>
+          <m:sSubPr>
+            <m:ctrlPr>
+              <w:rPr>
+                <w:rFonts w:ascii="Cambria Math" w:hAnsi="Cambria Math" w:cs="宋体"/>
+                <w:i/>
+                <w:lang w:bidi="ar"/>
+              </w:rPr>
+            </m:ctrlPr>
+          </m:sSubPr>
+          <m:e>
+            <m:r>
+              <m:rPr/>
+              <w:rPr>
+                <w:rFonts w:ascii="Cambria Math" w:cs="宋体"/>
+                <w:lang w:bidi="ar"/>
+              </w:rPr>
+              <m:t>N</m:t>
+            </m:r>
+            <m:ctrlPr>
+              <w:rPr>
+                <w:rFonts w:ascii="Cambria Math" w:hAnsi="Cambria Math" w:cs="宋体"/>
+                <w:i/>
+                <w:lang w:bidi="ar"/>
+              </w:rPr>
+            </m:ctrlPr>
+          </m:e>
+          <m:sub>
+            <m:r>
+              <m:rPr/>
+              <w:rPr>
+                <w:rFonts w:ascii="Cambria Math" w:cs="宋体"/>
+                <w:lang w:bidi="ar"/>
+              </w:rPr>
+              <m:t>0</m:t>
+            </m:r>
+            <m:ctrlPr>
+              <w:rPr>
+                <w:rFonts w:ascii="Cambria Math" w:hAnsi="Cambria Math" w:cs="宋体"/>
+                <w:i/>
+                <w:lang w:bidi="ar"/>
+              </w:rPr>
+            </m:ctrlPr>
+          </m:sub>
+        </m:sSub>
+        <m:r>
+          <m:rPr/>
+          <w:rPr>
+            <w:rFonts w:ascii="Cambria Math" w:cs="宋体"/>
+            <w:lang w:bidi="ar"/>
+          </w:rPr>
+          <m:t>=C</m:t>
+        </m:r>
+        <m:f>
+          <m:fPr>
+            <m:ctrlPr>
+              <w:rPr>
+                <w:rFonts w:ascii="Cambria Math" w:hAnsi="Cambria Math" w:cs="宋体"/>
+                <w:i/>
+                <w:lang w:bidi="ar"/>
+              </w:rPr>
+            </m:ctrlPr>
+          </m:fPr>
+          <m:num>
+            <m:r>
+              <m:rPr/>
+              <w:rPr>
+                <w:rFonts w:ascii="Cambria Math" w:cs="宋体"/>
+                <w:lang w:bidi="ar"/>
+              </w:rPr>
+              <m:t>ρ</m:t>
+            </m:r>
+            <m:sSup>
+              <m:sSupPr>
+                <m:ctrlPr>
+                  <w:rPr>
+                    <w:rFonts w:ascii="Cambria Math" w:hAnsi="Cambria Math" w:cs="宋体"/>
+                    <w:i/>
+                    <w:lang w:bidi="ar"/>
+                  </w:rPr>
+                </m:ctrlPr>
+              </m:sSupPr>
+              <m:e>
+                <m:r>
+                  <m:rPr/>
+                  <w:rPr>
+                    <w:rFonts w:ascii="Cambria Math" w:cs="宋体"/>
+                    <w:lang w:bidi="ar"/>
+                  </w:rPr>
+                  <m:t>ω</m:t>
+                </m:r>
+                <m:ctrlPr>
+                  <w:rPr>
+                    <w:rFonts w:ascii="Cambria Math" w:hAnsi="Cambria Math" w:cs="宋体"/>
+                    <w:i/>
+                    <w:lang w:bidi="ar"/>
+                  </w:rPr>
+                </m:ctrlPr>
+              </m:e>
+              <m:sup>
+                <m:r>
+                  <m:rPr/>
+                  <w:rPr>
+                    <w:rFonts w:ascii="Cambria Math" w:cs="宋体"/>
+                    <w:lang w:bidi="ar"/>
+                  </w:rPr>
+                  <m:t>3</m:t>
+                </m:r>
+                <m:ctrlPr>
+                  <w:rPr>
+                    <w:rFonts w:ascii="Cambria Math" w:hAnsi="Cambria Math" w:cs="宋体"/>
+                    <w:i/>
+                    <w:lang w:bidi="ar"/>
+                  </w:rPr>
+                </m:ctrlPr>
+              </m:sup>
+            </m:sSup>
+            <m:r>
+              <m:rPr/>
+              <w:rPr>
+                <w:rFonts w:ascii="Cambria Math" w:cs="宋体"/>
+                <w:lang w:bidi="ar"/>
+              </w:rPr>
+              <m:t>Zb</m:t>
+            </m:r>
+            <m:sSup>
+              <m:sSupPr>
+                <m:ctrlPr>
+                  <w:rPr>
+                    <w:rFonts w:ascii="Cambria Math" w:hAnsi="Cambria Math" w:cs="宋体"/>
+                    <w:i/>
+                    <w:lang w:bidi="ar"/>
+                  </w:rPr>
+                </m:ctrlPr>
+              </m:sSupPr>
+              <m:e>
+                <m:r>
+                  <m:rPr/>
+                  <w:rPr>
+                    <w:rFonts w:ascii="Cambria Math" w:cs="宋体"/>
+                    <w:lang w:bidi="ar"/>
+                  </w:rPr>
+                  <m:t>R</m:t>
+                </m:r>
+                <m:ctrlPr>
+                  <w:rPr>
+                    <w:rFonts w:ascii="Cambria Math" w:hAnsi="Cambria Math" w:cs="宋体"/>
+                    <w:i/>
+                    <w:lang w:bidi="ar"/>
+                  </w:rPr>
+                </m:ctrlPr>
+              </m:e>
+              <m:sup>
+                <m:r>
+                  <m:rPr/>
+                  <w:rPr>
+                    <w:rFonts w:ascii="Cambria Math" w:cs="宋体"/>
+                    <w:lang w:bidi="ar"/>
+                  </w:rPr>
+                  <m:t>4</m:t>
+                </m:r>
+                <m:ctrlPr>
+                  <w:rPr>
+                    <w:rFonts w:ascii="Cambria Math" w:hAnsi="Cambria Math" w:cs="宋体"/>
+                    <w:i/>
+                    <w:lang w:bidi="ar"/>
+                  </w:rPr>
+                </m:ctrlPr>
+              </m:sup>
+            </m:sSup>
+            <m:ctrlPr>
+              <w:rPr>
+                <w:rFonts w:ascii="Cambria Math" w:hAnsi="Cambria Math" w:cs="宋体"/>
+                <w:i/>
+                <w:lang w:bidi="ar"/>
+              </w:rPr>
+            </m:ctrlPr>
+          </m:num>
+          <m:den>
+            <m:r>
+              <m:rPr/>
+              <w:rPr>
+                <w:rFonts w:ascii="Cambria Math" w:cs="宋体"/>
+                <w:lang w:bidi="ar"/>
+              </w:rPr>
+              <m:t>408g</m:t>
+            </m:r>
+            <m:ctrlPr>
+              <w:rPr>
+                <w:rFonts w:ascii="Cambria Math" w:hAnsi="Cambria Math" w:cs="宋体"/>
+                <w:i/>
+                <w:lang w:bidi="ar"/>
+              </w:rPr>
+            </m:ctrlPr>
+          </m:den>
+        </m:f>
+        <m:r>
+          <m:rPr/>
+          <w:rPr>
+            <w:rFonts w:ascii="Cambria Math" w:cs="宋体"/>
+            <w:lang w:bidi="ar"/>
+          </w:rPr>
+          <m:t>=</m:t>
+        </m:r>
+      </m:oMath>
+      <w:r>
+        <w:rPr>
+          <w:rFonts w:hint="eastAsia" w:cs="宋体"/>
+          <w:i w:val="0"/>
+          <w:lang w:val="en-US" w:eastAsia="zh-CN" w:bidi="ar"/>
+        </w:rPr>
+        <w:t>{key62}</w:t>
+      </w:r>
+      <w:r>
+        <w:rPr>
+          <w:rFonts w:hint="eastAsia" w:ascii="宋体" w:hAnsi="宋体"/>
+        </w:rPr>
+        <w:t>×</w:t>
+      </w:r>
+      <w:r>
+        <w:rPr>
+          <w:rFonts w:hint="default" w:ascii="Times New Roman" w:hAnsi="Times New Roman" w:cs="Times New Roman"/>
+          <w:lang w:val="en-US" w:eastAsia="zh-CN"/>
+        </w:rPr>
+        <w:t>{key63}</w:t>
+      </w:r>
+      <w:r>
+        <w:rPr>
+          <w:rFonts w:hint="eastAsia" w:ascii="宋体" w:hAnsi="宋体"/>
+        </w:rPr>
+        <w:t>×</w:t>
+      </w:r>
+      <w:r>
+        <w:rPr>
+          <w:rFonts w:hint="eastAsia" w:ascii="宋体" w:hAnsi="宋体"/>
+          <w:lang w:val="en-US" w:eastAsia="zh-CN"/>
+        </w:rPr>
+        <w:t>(</w:t>
+      </w:r>
+      <w:r>
+        <w:rPr>
+          <w:rFonts w:hint="default" w:ascii="Times New Roman" w:hAnsi="Times New Roman" w:cs="Times New Roman"/>
+          <w:lang w:val="en-US" w:eastAsia="zh-CN"/>
+        </w:rPr>
+        <w:t>{key60}</w:t>
+      </w:r>
+      <w:r>
+        <w:rPr>
+          <w:rFonts w:hint="eastAsia" w:ascii="宋体" w:hAnsi="宋体"/>
+        </w:rPr>
+        <w:t>×</w:t>
+      </w:r>
+      <w:r>
+        <w:rPr>
+          <w:rFonts w:hint="eastAsia" w:ascii="宋体" w:hAnsi="宋体"/>
+          <w:lang w:val="en-US" w:eastAsia="zh-CN"/>
+        </w:rPr>
+        <w:t>60/(3.14</w:t>
+      </w:r>
+      <w:r>
+        <w:rPr>
+          <w:rFonts w:hint="eastAsia" w:ascii="宋体" w:hAnsi="宋体"/>
+        </w:rPr>
+        <w:t>×</w:t>
+      </w:r>
+      <w:r>
+        <w:rPr>
+          <w:rFonts w:hint="eastAsia" w:ascii="宋体" w:hAnsi="宋体"/>
+          <w:lang w:val="en-US" w:eastAsia="zh-CN"/>
+        </w:rPr>
+        <w:t>0.60))^3</w:t>
+      </w:r>
+      <w:r>
+        <w:rPr>
+          <w:rFonts w:hint="eastAsia" w:ascii="宋体" w:hAnsi="宋体"/>
+        </w:rPr>
+        <w:t>×</w:t>
+      </w:r>
+      <w:r>
+        <w:rPr>
+          <w:rFonts w:hint="default" w:ascii="Times New Roman" w:hAnsi="Times New Roman" w:cs="Times New Roman"/>
+          <w:lang w:val="en-US" w:eastAsia="zh-CN"/>
+        </w:rPr>
+        <w:t>{key56}</w:t>
+      </w:r>
+      <w:r>
+        <w:rPr>
+          <w:rFonts w:hint="eastAsia" w:ascii="宋体" w:hAnsi="宋体"/>
+        </w:rPr>
+        <w:t>×</w:t>
+      </w:r>
+      <m:oMath>
+        <m:r>
+          <m:rPr>
+            <m:nor/>
+            <m:sty m:val="p"/>
+          </m:rPr>
+          <w:rPr>
+            <w:rFonts w:ascii="Cambria Math" w:cs="宋体"/>
+            <w:b w:val="0"/>
+            <w:i w:val="0"/>
+            <w:lang w:bidi="ar"/>
+          </w:rPr>
+          <m:t>sin</m:t>
+        </m:r>
+        <m:d>
+          <m:dPr>
+            <m:ctrlPr>
+              <w:rPr>
+                <w:rFonts w:ascii="Cambria Math" w:hAnsi="Cambria Math" w:cs="宋体"/>
+                <w:i/>
+                <w:lang w:bidi="ar"/>
+              </w:rPr>
+            </m:ctrlPr>
+          </m:dPr>
+          <m:e>
+            <m:f>
+              <m:fPr>
+                <m:ctrlPr>
+                  <w:rPr>
+                    <w:rFonts w:ascii="Cambria Math" w:hAnsi="Cambria Math" w:cs="宋体"/>
+                    <w:i/>
+                    <w:lang w:bidi="ar"/>
+                  </w:rPr>
+                </m:ctrlPr>
+              </m:fPr>
+              <m:num>
+                <m:r>
+                  <m:rPr/>
+                  <w:rPr>
+                    <w:rFonts w:ascii="Cambria Math" w:cs="宋体"/>
+                    <w:lang w:bidi="ar"/>
+                  </w:rPr>
+                  <m:t>π</m:t>
+                </m:r>
+                <m:ctrlPr>
+                  <w:rPr>
+                    <w:rFonts w:ascii="Cambria Math" w:hAnsi="Cambria Math" w:cs="宋体"/>
+                    <w:i/>
+                    <w:lang w:bidi="ar"/>
+                  </w:rPr>
+                </m:ctrlPr>
+              </m:num>
+              <m:den>
+                <m:r>
+                  <m:rPr/>
+                  <w:rPr>
+                    <w:rFonts w:ascii="Cambria Math" w:cs="宋体"/>
+                    <w:lang w:bidi="ar"/>
+                  </w:rPr>
+                  <m:t>2</m:t>
+                </m:r>
+                <m:ctrlPr>
+                  <w:rPr>
+                    <w:rFonts w:ascii="Cambria Math" w:hAnsi="Cambria Math" w:cs="宋体"/>
+                    <w:i/>
+                    <w:lang w:bidi="ar"/>
+                  </w:rPr>
+                </m:ctrlPr>
+              </m:den>
+            </m:f>
+            <m:ctrlPr>
+              <w:rPr>
+                <w:rFonts w:ascii="Cambria Math" w:hAnsi="Cambria Math" w:cs="宋体"/>
+                <w:i/>
+                <w:lang w:bidi="ar"/>
+              </w:rPr>
+            </m:ctrlPr>
+          </m:e>
+        </m:d>
+      </m:oMath>
+      <w:r>
+        <w:rPr>
+          <w:rFonts w:hint="eastAsia" w:ascii="宋体" w:hAnsi="宋体"/>
+        </w:rPr>
+        <w:t>×</w:t>
+      </w:r>
+      <w:r>
+        <w:rPr>
+          <w:rFonts w:hint="eastAsia" w:ascii="宋体" w:hAnsi="宋体"/>
+          <w:lang w:val="en-US" w:eastAsia="zh-CN"/>
+        </w:rPr>
+        <w:t>(</w:t>
+      </w:r>
+      <w:r>
+        <w:rPr>
+          <w:rFonts w:hint="default" w:ascii="Times New Roman" w:hAnsi="Times New Roman" w:cs="Times New Roman"/>
+          <w:lang w:val="en-US" w:eastAsia="zh-CN"/>
+        </w:rPr>
+        <w:t>{key58}</w:t>
+      </w:r>
+      <w:r>
+        <w:rPr>
+          <w:rFonts w:hint="eastAsia" w:ascii="宋体" w:hAnsi="宋体"/>
+          <w:lang w:val="en-US" w:eastAsia="zh-CN"/>
+        </w:rPr>
+        <w:t>/2)^4 / (408</w:t>
+      </w:r>
+      <w:r>
+        <w:rPr>
+          <w:rFonts w:hint="eastAsia" w:ascii="宋体" w:hAnsi="宋体"/>
+        </w:rPr>
+        <w:t>×</w:t>
+      </w:r>
+      <w:r>
+        <w:rPr>
+          <w:rFonts w:hint="eastAsia" w:ascii="宋体" w:hAnsi="宋体"/>
+          <w:lang w:val="en-US" w:eastAsia="zh-CN"/>
+        </w:rPr>
+        <w:t xml:space="preserve">9.81) = </w:t>
+      </w:r>
+      <w:r>
+        <w:rPr>
+          <w:rFonts w:hint="default" w:ascii="Times New Roman" w:hAnsi="Times New Roman" w:cs="Times New Roman"/>
+          <w:lang w:val="en-US" w:eastAsia="zh-CN"/>
+        </w:rPr>
+        <w:t>{key66}</w:t>
+      </w:r>
+      <w:r>
+        <w:rPr>
+          <w:rFonts w:hint="eastAsia" w:ascii="宋体" w:hAnsi="宋体"/>
+          <w:lang w:val="en-US" w:eastAsia="zh-CN"/>
+        </w:rPr>
+        <w:t>kW</w:t>
+      </w:r>
+    </w:p>
+    <w:p>
+      <w:pPr>
+        <w:ind w:left="480" w:firstLine="0" w:firstLineChars="0"/>
+        <w:rPr>
+          <w:rFonts w:ascii="宋体" w:hAnsi="宋体"/>
+        </w:rPr>
+      </w:pPr>
+      <w:r>
+        <w:rPr>
+          <w:rFonts w:hint="eastAsia" w:ascii="宋体" w:hAnsi="宋体"/>
+        </w:rPr>
+        <w:t>离心脱水机计量泵：</w:t>
+      </w:r>
+    </w:p>
+    <w:p>
+      <w:pPr>
+        <w:ind w:left="480" w:firstLine="0" w:firstLineChars="0"/>
+      </w:pPr>
+      <w:r>
+        <w:rPr>
+          <w:rFonts w:hint="eastAsia" w:ascii="宋体" w:hAnsi="宋体"/>
+        </w:rPr>
+        <w:t>溶液投加量</w:t>
+      </w:r>
+      <w:r>
+        <w:rPr>
+          <w:rFonts w:hint="eastAsia"/>
+        </w:rPr>
+        <w:t>q</w:t>
+      </w:r>
+      <w:r>
+        <w:rPr>
+          <w:rFonts w:hint="eastAsia"/>
+          <w:vertAlign w:val="subscript"/>
+        </w:rPr>
+        <w:t>2</w:t>
+      </w:r>
+      <w:r>
+        <w:rPr>
+          <w:rFonts w:hint="eastAsia"/>
+        </w:rPr>
+        <w:t>=</w:t>
+      </w:r>
+      <w:r>
+        <w:rPr>
+          <w:rFonts w:hint="eastAsia"/>
+          <w:lang w:val="en-US" w:eastAsia="zh-CN"/>
+        </w:rPr>
+        <w:t>{key46}</w:t>
+      </w:r>
+      <w:r>
+        <w:rPr>
+          <w:rFonts w:hint="eastAsia" w:ascii="宋体" w:hAnsi="宋体"/>
+        </w:rPr>
+        <w:t>×1</w:t>
+      </w:r>
+      <w:r>
+        <w:rPr>
+          <w:rFonts w:ascii="宋体" w:hAnsi="宋体"/>
+        </w:rPr>
+        <w:t>000</w:t>
+      </w:r>
+      <w:bookmarkStart w:id="2" w:name="OLE_LINK3"/>
+      <w:bookmarkStart w:id="3" w:name="OLE_LINK2"/>
+      <w:r>
+        <w:rPr>
+          <w:rFonts w:hint="eastAsia" w:ascii="宋体" w:hAnsi="宋体"/>
+        </w:rPr>
+        <w:t>÷</w:t>
+      </w:r>
+      <w:bookmarkEnd w:id="2"/>
+      <w:bookmarkEnd w:id="3"/>
+      <w:r>
+        <m:rPr/>
+        <w:rPr>
+          <w:rFonts w:hint="eastAsia" w:hAnsi="Cambria Math"/>
+          <w:b w:val="0"/>
+          <w:i w:val="0"/>
+          <w:lang w:val="en-US" w:eastAsia="zh-CN"/>
+        </w:rPr>
+        <w:t>{key71}</w:t>
+      </w:r>
+      <w:r>
+        <w:rPr>
+          <w:rFonts w:hint="eastAsia" w:ascii="宋体" w:hAnsi="宋体"/>
+        </w:rPr>
+        <w:t>÷</w:t>
+      </w:r>
+      <w:r>
+        <w:rPr>
+          <w:rFonts w:hint="default" w:ascii="Times New Roman" w:hAnsi="Times New Roman" w:cs="Times New Roman"/>
+          <w:lang w:val="en-US" w:eastAsia="zh-CN"/>
+        </w:rPr>
+        <w:t>{key47}</w:t>
+      </w:r>
+      <w:r>
+        <w:rPr>
+          <w:rFonts w:hint="eastAsia" w:ascii="宋体" w:hAnsi="宋体"/>
+        </w:rPr>
+        <w:t>÷</w:t>
+      </w:r>
+      <w:r>
+        <w:rPr>
+          <w:rFonts w:hint="default" w:ascii="Times New Roman" w:hAnsi="Times New Roman" w:cs="Times New Roman"/>
+          <w:lang w:val="en-US" w:eastAsia="zh-CN"/>
+        </w:rPr>
+        <w:t>{key48</w:t>
+      </w:r>
+      <w:r>
+        <w:rPr>
+          <w:rFonts w:hint="eastAsia" w:ascii="宋体" w:hAnsi="宋体"/>
+          <w:lang w:val="en-US" w:eastAsia="zh-CN"/>
+        </w:rPr>
+        <w:t>}</w:t>
+      </w:r>
+      <w:r>
+        <w:rPr>
+          <w:rFonts w:hint="eastAsia"/>
+        </w:rPr>
+        <w:t>×100</w:t>
+      </w:r>
+      <w:r>
+        <w:t>0</w:t>
+      </w:r>
+      <w:r>
+        <w:rPr>
+          <w:rFonts w:hint="eastAsia"/>
+        </w:rPr>
+        <w:t>0</w:t>
+      </w:r>
+      <w:r>
+        <w:rPr>
+          <w:rFonts w:hint="eastAsia" w:ascii="宋体" w:hAnsi="宋体"/>
+        </w:rPr>
+        <w:t>÷</w:t>
+      </w:r>
+      <w:r>
+        <w:rPr>
+          <w:rFonts w:hint="eastAsia"/>
+        </w:rPr>
+        <w:t>{key</w:t>
+      </w:r>
+      <w:r>
+        <w:t>72</w:t>
+      </w:r>
+      <w:r>
+        <w:rPr>
+          <w:rFonts w:hint="eastAsia"/>
+        </w:rPr>
+        <w:t>}=</w:t>
+      </w:r>
+      <w:r>
+        <w:rPr>
+          <w:rFonts w:hint="eastAsia"/>
+          <w:lang w:val="en-US" w:eastAsia="zh-CN"/>
+        </w:rPr>
+        <w:t>{key74}</w:t>
+      </w:r>
+      <w:r>
+        <w:rPr>
+          <w:rFonts w:hint="eastAsia"/>
+        </w:rPr>
+        <w:t>L/h</w:t>
+      </w:r>
+    </w:p>
+    <w:p>
+      <w:bookmarkStart w:id="4" w:name="_GoBack"/>
+      <w:bookmarkEnd w:id="4"/>
     </w:p>
     <w:sectPr>
       <w:pgSz w:w="11906" w:h="16838"/>
@@ -249,6 +2609,7 @@
     <w:lvl w:ilvl="3" w:tentative="0">
       <w:start w:val="1"/>
       <w:numFmt w:val="decimal"/>
+      <w:pStyle w:val="4"/>
       <w:lvlText w:val="%1.%2.%3.%4"/>
       <w:lvlJc w:val="left"/>
       <w:pPr>
@@ -322,7 +2683,7 @@
     <w:lsdException w:qFormat="1" w:unhideWhenUsed="0" w:uiPriority="0" w:semiHidden="0" w:name="heading 1"/>
     <w:lsdException w:qFormat="1" w:uiPriority="0" w:semiHidden="0" w:name="heading 2"/>
     <w:lsdException w:qFormat="1" w:uiPriority="0" w:semiHidden="0" w:name="heading 3"/>
-    <w:lsdException w:qFormat="1" w:uiPriority="0" w:name="heading 4"/>
+    <w:lsdException w:qFormat="1" w:uiPriority="0" w:semiHidden="0" w:name="heading 4"/>
     <w:lsdException w:qFormat="1" w:uiPriority="0" w:name="heading 5"/>
     <w:lsdException w:qFormat="1" w:uiPriority="0" w:name="heading 6"/>
     <w:lsdException w:qFormat="1" w:uiPriority="0" w:name="heading 7"/>
@@ -569,6 +2930,7 @@
   </w:latentStyles>
   <w:style w:type="paragraph" w:default="1" w:styleId="1">
     <w:name w:val="Normal"/>
+    <w:autoRedefine/>
     <w:qFormat/>
     <w:uiPriority w:val="0"/>
     <w:pPr>
@@ -588,6 +2950,7 @@
   <w:style w:type="paragraph" w:styleId="2">
     <w:name w:val="heading 2"/>
     <w:next w:val="1"/>
+    <w:autoRedefine/>
     <w:unhideWhenUsed/>
     <w:qFormat/>
     <w:uiPriority w:val="0"/>
@@ -637,14 +3000,42 @@
       <w:lang w:val="en-US" w:eastAsia="zh-CN" w:bidi="ar-SA"/>
     </w:rPr>
   </w:style>
-  <w:style w:type="character" w:default="1" w:styleId="5">
+  <w:style w:type="paragraph" w:styleId="4">
+    <w:name w:val="heading 4"/>
+    <w:next w:val="1"/>
+    <w:unhideWhenUsed/>
+    <w:qFormat/>
+    <w:uiPriority w:val="0"/>
+    <w:pPr>
+      <w:keepNext/>
+      <w:keepLines/>
+      <w:numPr>
+        <w:ilvl w:val="3"/>
+        <w:numId w:val="1"/>
+      </w:numPr>
+      <w:spacing w:before="50" w:beforeLines="50" w:after="50" w:afterLines="50"/>
+      <w:outlineLvl w:val="3"/>
+    </w:pPr>
+    <w:rPr>
+      <w:rFonts w:asciiTheme="minorHAnsi" w:hAnsiTheme="minorHAnsi" w:eastAsiaTheme="minorEastAsia" w:cstheme="majorBidi"/>
+      <w:b/>
+      <w:bCs/>
+      <w:kern w:val="2"/>
+      <w:sz w:val="24"/>
+      <w:szCs w:val="28"/>
+      <w:lang w:val="en-US" w:eastAsia="zh-CN" w:bidi="ar-SA"/>
+    </w:rPr>
+  </w:style>
+  <w:style w:type="character" w:default="1" w:styleId="6">
     <w:name w:val="Default Paragraph Font"/>
+    <w:autoRedefine/>
     <w:semiHidden/>
     <w:qFormat/>
     <w:uiPriority w:val="0"/>
   </w:style>
-  <w:style w:type="table" w:default="1" w:styleId="4">
+  <w:style w:type="table" w:default="1" w:styleId="5">
     <w:name w:val="Normal Table"/>
+    <w:autoRedefine/>
     <w:semiHidden/>
     <w:uiPriority w:val="0"/>
     <w:tblPr>

--- a/frontend/public/9002.docx
+++ b/frontend/public/9002.docx
@@ -147,6 +147,8 @@
         </w:rPr>
         <w:t>PAM</w:t>
       </w:r>
+      <w:bookmarkStart w:id="4" w:name="_GoBack"/>
+      <w:bookmarkEnd w:id="4"/>
     </w:p>
     <w:p>
       <w:pPr>
@@ -562,7 +564,6 @@
       <w:pPr>
         <w:spacing w:line="360" w:lineRule="auto"/>
         <w:ind w:firstLine="480"/>
-        <m:rPr/>
         <w:rPr>
           <w:rFonts w:hint="default" w:eastAsia="宋体" w:cs="宋体"/>
           <w:i w:val="0"/>
@@ -776,7 +777,6 @@
         </m:r>
       </m:oMath>
       <w:r>
-        <m:rPr/>
         <w:rPr>
           <w:rFonts w:hint="eastAsia" w:cs="宋体"/>
           <w:i w:val="0"/>
@@ -1066,7 +1066,6 @@
         <w:t>÷</w:t>
       </w:r>
       <w:r>
-        <m:rPr/>
         <w:rPr>
           <w:rFonts w:hint="eastAsia" w:hAnsi="Cambria Math"/>
           <w:b w:val="0"/>
@@ -1087,7 +1086,6 @@
         </m:r>
       </m:oMath>
       <w:r>
-        <m:rPr/>
         <w:rPr>
           <w:rFonts w:hint="eastAsia" w:hAnsi="Cambria Math"/>
           <w:b w:val="0"/>
@@ -1108,7 +1106,6 @@
         </m:r>
       </m:oMath>
       <w:r>
-        <m:rPr/>
         <w:rPr>
           <w:rFonts w:hint="eastAsia" w:hAnsi="Cambria Math"/>
           <w:b w:val="0"/>
@@ -1904,7 +1901,6 @@
       <w:pPr>
         <w:spacing w:line="360" w:lineRule="auto"/>
         <w:ind w:firstLine="480"/>
-        <m:rPr/>
         <w:rPr>
           <w:rFonts w:cs="宋体"/>
           <w:i w:val="0"/>
@@ -2411,7 +2407,6 @@
       <w:bookmarkEnd w:id="2"/>
       <w:bookmarkEnd w:id="3"/>
       <w:r>
-        <m:rPr/>
         <w:rPr>
           <w:rFonts w:hint="eastAsia" w:hAnsi="Cambria Math"/>
           <w:b w:val="0"/>
@@ -2503,10 +2498,8 @@
         <w:t>L/h</w:t>
       </w:r>
     </w:p>
-    <w:p>
-      <w:bookmarkStart w:id="4" w:name="_GoBack"/>
-      <w:bookmarkEnd w:id="4"/>
-    </w:p>
+    <w:p/>
+    <w:p/>
     <w:sectPr>
       <w:pgSz w:w="11906" w:h="16838"/>
       <w:pgMar w:top="1440" w:right="1800" w:bottom="1440" w:left="1800" w:header="851" w:footer="992" w:gutter="0"/>
@@ -2782,7 +2775,7 @@
     <w:lsdException w:unhideWhenUsed="0" w:uiPriority="0" w:semiHidden="0" w:name="HTML Sample"/>
     <w:lsdException w:unhideWhenUsed="0" w:uiPriority="0" w:semiHidden="0" w:name="HTML Typewriter"/>
     <w:lsdException w:unhideWhenUsed="0" w:uiPriority="0" w:semiHidden="0" w:name="HTML Variable"/>
-    <w:lsdException w:unhideWhenUsed="0" w:uiPriority="0" w:name="Normal Table"/>
+    <w:lsdException w:qFormat="1" w:unhideWhenUsed="0" w:uiPriority="0" w:name="Normal Table"/>
     <w:lsdException w:unhideWhenUsed="0" w:uiPriority="0" w:semiHidden="0" w:name="annotation subject"/>
     <w:lsdException w:unhideWhenUsed="0" w:uiPriority="0" w:semiHidden="0" w:name="Table Simple 1"/>
     <w:lsdException w:unhideWhenUsed="0" w:uiPriority="0" w:semiHidden="0" w:name="Table Simple 2"/>
@@ -2930,7 +2923,6 @@
   </w:latentStyles>
   <w:style w:type="paragraph" w:default="1" w:styleId="1">
     <w:name w:val="Normal"/>
-    <w:autoRedefine/>
     <w:qFormat/>
     <w:uiPriority w:val="0"/>
     <w:pPr>
@@ -2950,7 +2942,6 @@
   <w:style w:type="paragraph" w:styleId="2">
     <w:name w:val="heading 2"/>
     <w:next w:val="1"/>
-    <w:autoRedefine/>
     <w:unhideWhenUsed/>
     <w:qFormat/>
     <w:uiPriority w:val="0"/>
@@ -3037,6 +3028,7 @@
     <w:name w:val="Normal Table"/>
     <w:autoRedefine/>
     <w:semiHidden/>
+    <w:qFormat/>
     <w:uiPriority w:val="0"/>
     <w:tblPr>
       <w:tblCellMar>
